--- a/Entregable 1/Entregable 1 Proyecto.docx
+++ b/Entregable 1/Entregable 1 Proyecto.docx
@@ -1,6 +1,6 @@
 
 <file path=word/document.xml><?xml version="1.0" encoding="utf-8"?>
-<w:document xmlns:wpc="http://schemas.microsoft.com/office/word/2010/wordprocessingCanvas" xmlns:cx="http://schemas.microsoft.com/office/drawing/2014/chartex" xmlns:cx1="http://schemas.microsoft.com/office/drawing/2015/9/8/chartex" xmlns:mc="http://schemas.openxmlformats.org/markup-compatibility/2006" xmlns:o="urn:schemas-microsoft-com:office:office" xmlns:r="http://schemas.openxmlformats.org/officeDocument/2006/relationships" xmlns:m="http://schemas.openxmlformats.org/officeDocument/2006/math" xmlns:v="urn:schemas-microsoft-com:vml" xmlns:wp14="http://schemas.microsoft.com/office/word/2010/wordprocessingDrawing" xmlns:wp="http://schemas.openxmlformats.org/drawingml/2006/wordprocessingDrawing" xmlns:w10="urn:schemas-microsoft-com:office:word" xmlns:w="http://schemas.openxmlformats.org/wordprocessingml/2006/main" xmlns:w14="http://schemas.microsoft.com/office/word/2010/wordml" xmlns:w15="http://schemas.microsoft.com/office/word/2012/wordml" xmlns:w16se="http://schemas.microsoft.com/office/word/2015/wordml/symex" xmlns:wpg="http://schemas.microsoft.com/office/word/2010/wordprocessingGroup" xmlns:wpi="http://schemas.microsoft.com/office/word/2010/wordprocessingInk" xmlns:wne="http://schemas.microsoft.com/office/word/2006/wordml" xmlns:wps="http://schemas.microsoft.com/office/word/2010/wordprocessingShape" mc:Ignorable="w14 w15 w16se wp14">
+<w:document xmlns:wpc="http://schemas.microsoft.com/office/word/2010/wordprocessingCanvas" xmlns:cx="http://schemas.microsoft.com/office/drawing/2014/chartex" xmlns:cx1="http://schemas.microsoft.com/office/drawing/2015/9/8/chartex" xmlns:cx2="http://schemas.microsoft.com/office/drawing/2015/10/21/chartex" xmlns:cx3="http://schemas.microsoft.com/office/drawing/2016/5/9/chartex" xmlns:cx4="http://schemas.microsoft.com/office/drawing/2016/5/10/chartex" xmlns:cx5="http://schemas.microsoft.com/office/drawing/2016/5/11/chartex" xmlns:cx6="http://schemas.microsoft.com/office/drawing/2016/5/12/chartex" xmlns:cx7="http://schemas.microsoft.com/office/drawing/2016/5/13/chartex" xmlns:cx8="http://schemas.microsoft.com/office/drawing/2016/5/14/chartex" xmlns:mc="http://schemas.openxmlformats.org/markup-compatibility/2006" xmlns:aink="http://schemas.microsoft.com/office/drawing/2016/ink" xmlns:am3d="http://schemas.microsoft.com/office/drawing/2017/model3d" xmlns:o="urn:schemas-microsoft-com:office:office" xmlns:r="http://schemas.openxmlformats.org/officeDocument/2006/relationships" xmlns:m="http://schemas.openxmlformats.org/officeDocument/2006/math" xmlns:v="urn:schemas-microsoft-com:vml" xmlns:wp14="http://schemas.microsoft.com/office/word/2010/wordprocessingDrawing" xmlns:wp="http://schemas.openxmlformats.org/drawingml/2006/wordprocessingDrawing" xmlns:w10="urn:schemas-microsoft-com:office:word" xmlns:w="http://schemas.openxmlformats.org/wordprocessingml/2006/main" xmlns:w14="http://schemas.microsoft.com/office/word/2010/wordml" xmlns:w15="http://schemas.microsoft.com/office/word/2012/wordml" xmlns:w16cex="http://schemas.microsoft.com/office/word/2018/wordml/cex" xmlns:w16cid="http://schemas.microsoft.com/office/word/2016/wordml/cid" xmlns:w16="http://schemas.microsoft.com/office/word/2018/wordml" xmlns:w16se="http://schemas.microsoft.com/office/word/2015/wordml/symex" xmlns:wpg="http://schemas.microsoft.com/office/word/2010/wordprocessingGroup" xmlns:wpi="http://schemas.microsoft.com/office/word/2010/wordprocessingInk" xmlns:wne="http://schemas.microsoft.com/office/word/2006/wordml" xmlns:wps="http://schemas.microsoft.com/office/word/2010/wordprocessingShape" mc:Ignorable="w14 w15 w16se w16cid w16 w16cex wp14">
   <w:body>
     <w:p>
       <w:pPr>
@@ -499,8 +499,6 @@
           </wp:inline>
         </w:drawing>
       </w:r>
-      <w:bookmarkStart w:id="0" w:name="_GoBack"/>
-      <w:bookmarkEnd w:id="0"/>
     </w:p>
     <w:p>
       <w:pPr>
@@ -2158,22 +2156,8 @@
                 <w:szCs w:val="20"/>
                 <w:lang w:val="es-CO" w:eastAsia="en-US"/>
               </w:rPr>
-              <w:t xml:space="preserve"> de </w:t>
-            </w:r>
-            <w:proofErr w:type="spellStart"/>
-            <w:r>
-              <w:rPr>
-                <w:rStyle w:val="Tablanormal41"/>
-                <w:b w:val="0"/>
-                <w:i w:val="0"/>
-                <w:color w:val="0D0D0D" w:themeColor="text1" w:themeTint="F2"/>
-                <w:sz w:val="20"/>
-                <w:szCs w:val="20"/>
-                <w:lang w:val="es-CO" w:eastAsia="en-US"/>
-              </w:rPr>
-              <w:t>Laravel</w:t>
-            </w:r>
-            <w:proofErr w:type="spellEnd"/>
+              <w:t xml:space="preserve"> de Laravel</w:t>
+            </w:r>
             <w:r>
               <w:rPr>
                 <w:rStyle w:val="Tablanormal41"/>
@@ -5817,141 +5801,6 @@
         <w:tc>
           <w:tcPr>
             <w:tcW w:w="1613" w:type="dxa"/>
-            <w:shd w:val="clear" w:color="auto" w:fill="DBE5F1" w:themeFill="accent1" w:themeFillTint="33"/>
-          </w:tcPr>
-          <w:p>
-            <w:pPr>
-              <w:jc w:val="both"/>
-              <w:rPr>
-                <w:rStyle w:val="Tablanormal41"/>
-                <w:b w:val="0"/>
-                <w:i w:val="0"/>
-                <w:color w:val="0D0D0D" w:themeColor="text1" w:themeTint="F2"/>
-                <w:sz w:val="20"/>
-                <w:szCs w:val="20"/>
-                <w:lang w:val="es-CO" w:eastAsia="en-US"/>
-              </w:rPr>
-            </w:pPr>
-            <w:proofErr w:type="spellStart"/>
-            <w:r>
-              <w:rPr>
-                <w:rStyle w:val="Tablanormal41"/>
-                <w:b w:val="0"/>
-                <w:i w:val="0"/>
-                <w:color w:val="0D0D0D" w:themeColor="text1" w:themeTint="F2"/>
-                <w:sz w:val="20"/>
-                <w:szCs w:val="20"/>
-                <w:lang w:val="es-CO" w:eastAsia="en-US"/>
-              </w:rPr>
-              <w:t>export</w:t>
-            </w:r>
-            <w:proofErr w:type="spellEnd"/>
-          </w:p>
-        </w:tc>
-        <w:tc>
-          <w:tcPr>
-            <w:tcW w:w="2799" w:type="dxa"/>
-            <w:shd w:val="clear" w:color="auto" w:fill="DBE5F1" w:themeFill="accent1" w:themeFillTint="33"/>
-          </w:tcPr>
-          <w:p>
-            <w:pPr>
-              <w:jc w:val="both"/>
-              <w:rPr>
-                <w:rStyle w:val="Tablanormal41"/>
-                <w:b w:val="0"/>
-                <w:i w:val="0"/>
-                <w:color w:val="0D0D0D" w:themeColor="text1" w:themeTint="F2"/>
-                <w:sz w:val="20"/>
-                <w:szCs w:val="20"/>
-                <w:lang w:val="es-CO" w:eastAsia="en-US"/>
-              </w:rPr>
-            </w:pPr>
-            <w:proofErr w:type="spellStart"/>
-            <w:r>
-              <w:rPr>
-                <w:rStyle w:val="Tablanormal41"/>
-                <w:b w:val="0"/>
-                <w:i w:val="0"/>
-                <w:color w:val="0D0D0D" w:themeColor="text1" w:themeTint="F2"/>
-                <w:sz w:val="20"/>
-                <w:szCs w:val="20"/>
-                <w:lang w:val="es-CO" w:eastAsia="en-US"/>
-              </w:rPr>
-              <w:t>AdminSaleController.php</w:t>
-            </w:r>
-            <w:proofErr w:type="spellEnd"/>
-          </w:p>
-        </w:tc>
-        <w:tc>
-          <w:tcPr>
-            <w:tcW w:w="1395" w:type="dxa"/>
-            <w:shd w:val="clear" w:color="auto" w:fill="DBE5F1" w:themeFill="accent1" w:themeFillTint="33"/>
-            <w:vAlign w:val="center"/>
-          </w:tcPr>
-          <w:p>
-            <w:pPr>
-              <w:jc w:val="center"/>
-              <w:rPr>
-                <w:rStyle w:val="Tablanormal41"/>
-                <w:b w:val="0"/>
-                <w:i w:val="0"/>
-                <w:color w:val="0D0D0D" w:themeColor="text1" w:themeTint="F2"/>
-                <w:sz w:val="20"/>
-                <w:szCs w:val="20"/>
-                <w:lang w:val="es-CO" w:eastAsia="en-US"/>
-              </w:rPr>
-            </w:pPr>
-            <w:r>
-              <w:rPr>
-                <w:rStyle w:val="Tablanormal41"/>
-                <w:b w:val="0"/>
-                <w:i w:val="0"/>
-                <w:color w:val="0D0D0D" w:themeColor="text1" w:themeTint="F2"/>
-                <w:sz w:val="20"/>
-                <w:szCs w:val="20"/>
-                <w:lang w:val="es-CO" w:eastAsia="en-US"/>
-              </w:rPr>
-              <w:t>75</w:t>
-            </w:r>
-          </w:p>
-        </w:tc>
-        <w:tc>
-          <w:tcPr>
-            <w:tcW w:w="3021" w:type="dxa"/>
-            <w:shd w:val="clear" w:color="auto" w:fill="DBE5F1" w:themeFill="accent1" w:themeFillTint="33"/>
-          </w:tcPr>
-          <w:p>
-            <w:pPr>
-              <w:jc w:val="both"/>
-              <w:rPr>
-                <w:rStyle w:val="Tablanormal41"/>
-                <w:b w:val="0"/>
-                <w:i w:val="0"/>
-                <w:color w:val="0D0D0D" w:themeColor="text1" w:themeTint="F2"/>
-                <w:sz w:val="20"/>
-                <w:szCs w:val="20"/>
-                <w:lang w:val="es-CO" w:eastAsia="en-US"/>
-              </w:rPr>
-            </w:pPr>
-            <w:r>
-              <w:rPr>
-                <w:rStyle w:val="Tablanormal41"/>
-                <w:b w:val="0"/>
-                <w:i w:val="0"/>
-                <w:color w:val="0D0D0D" w:themeColor="text1" w:themeTint="F2"/>
-                <w:sz w:val="20"/>
-                <w:szCs w:val="20"/>
-                <w:lang w:val="es-CO" w:eastAsia="en-US"/>
-              </w:rPr>
-              <w:t>Esta funcionalidad permite la descarga de un Excel con toda la información de las ventas para un periodo de tiempo consultado, luego del usuario solicitarlo con un botón.</w:t>
-            </w:r>
-          </w:p>
-        </w:tc>
-      </w:tr>
-      <w:tr>
-        <w:tc>
-          <w:tcPr>
-            <w:tcW w:w="1613" w:type="dxa"/>
             <w:shd w:val="clear" w:color="auto" w:fill="C6D9F1" w:themeFill="text2" w:themeFillTint="33"/>
           </w:tcPr>
           <w:p>
@@ -6788,7 +6637,6 @@
                 <w:szCs w:val="20"/>
                 <w:lang w:val="es-CO" w:eastAsia="en-US"/>
               </w:rPr>
-              <w:lastRenderedPageBreak/>
               <w:t>calculate</w:t>
             </w:r>
             <w:proofErr w:type="spellEnd"/>
@@ -6972,6 +6820,7 @@
                 <w:szCs w:val="20"/>
                 <w:lang w:val="es-CO" w:eastAsia="en-US"/>
               </w:rPr>
+              <w:lastRenderedPageBreak/>
               <w:t>myroutine</w:t>
             </w:r>
             <w:proofErr w:type="spellEnd"/>
@@ -8123,7 +7972,6 @@
                 <w:szCs w:val="20"/>
                 <w:lang w:val="es-CO" w:eastAsia="en-US"/>
               </w:rPr>
-              <w:lastRenderedPageBreak/>
               <w:t>show</w:t>
             </w:r>
           </w:p>
@@ -8247,6 +8095,20 @@
                 <w:lang w:val="es-CO" w:eastAsia="en-US"/>
               </w:rPr>
             </w:pPr>
+            <w:proofErr w:type="spellStart"/>
+            <w:r>
+              <w:rPr>
+                <w:rStyle w:val="Tablanormal41"/>
+                <w:b w:val="0"/>
+                <w:i w:val="0"/>
+                <w:color w:val="0D0D0D" w:themeColor="text1" w:themeTint="F2"/>
+                <w:sz w:val="20"/>
+                <w:szCs w:val="20"/>
+                <w:lang w:val="es-CO" w:eastAsia="en-US"/>
+              </w:rPr>
+              <w:t>export</w:t>
+            </w:r>
+            <w:proofErr w:type="spellEnd"/>
           </w:p>
         </w:tc>
         <w:tc>
@@ -8267,6 +8129,20 @@
                 <w:lang w:val="es-CO" w:eastAsia="en-US"/>
               </w:rPr>
             </w:pPr>
+            <w:proofErr w:type="spellStart"/>
+            <w:r>
+              <w:rPr>
+                <w:rStyle w:val="Tablanormal41"/>
+                <w:b w:val="0"/>
+                <w:i w:val="0"/>
+                <w:color w:val="0D0D0D" w:themeColor="text1" w:themeTint="F2"/>
+                <w:sz w:val="20"/>
+                <w:szCs w:val="20"/>
+                <w:lang w:val="es-CO" w:eastAsia="en-US"/>
+              </w:rPr>
+              <w:t>AdminSaleController.php</w:t>
+            </w:r>
+            <w:proofErr w:type="spellEnd"/>
           </w:p>
         </w:tc>
         <w:tc>
@@ -8288,6 +8164,18 @@
                 <w:lang w:val="es-CO" w:eastAsia="en-US"/>
               </w:rPr>
             </w:pPr>
+            <w:r>
+              <w:rPr>
+                <w:rStyle w:val="Tablanormal41"/>
+                <w:b w:val="0"/>
+                <w:i w:val="0"/>
+                <w:color w:val="0D0D0D" w:themeColor="text1" w:themeTint="F2"/>
+                <w:sz w:val="20"/>
+                <w:szCs w:val="20"/>
+                <w:lang w:val="es-CO" w:eastAsia="en-US"/>
+              </w:rPr>
+              <w:t>75</w:t>
+            </w:r>
           </w:p>
         </w:tc>
         <w:tc>
@@ -8308,6 +8196,31 @@
                 <w:lang w:val="es-CO" w:eastAsia="en-US"/>
               </w:rPr>
             </w:pPr>
+            <w:r>
+              <w:rPr>
+                <w:rStyle w:val="Tablanormal41"/>
+                <w:b w:val="0"/>
+                <w:i w:val="0"/>
+                <w:color w:val="0D0D0D" w:themeColor="text1" w:themeTint="F2"/>
+                <w:sz w:val="20"/>
+                <w:szCs w:val="20"/>
+                <w:lang w:val="es-CO" w:eastAsia="en-US"/>
+              </w:rPr>
+              <w:t xml:space="preserve">Esta funcionalidad permite la descarga de un Excel con toda la información de las ventas para un periodo de tiempo </w:t>
+            </w:r>
+            <w:r>
+              <w:rPr>
+                <w:rStyle w:val="Tablanormal41"/>
+                <w:b w:val="0"/>
+                <w:i w:val="0"/>
+                <w:color w:val="0D0D0D" w:themeColor="text1" w:themeTint="F2"/>
+                <w:sz w:val="20"/>
+                <w:szCs w:val="20"/>
+                <w:lang w:val="es-CO" w:eastAsia="en-US"/>
+              </w:rPr>
+              <w:lastRenderedPageBreak/>
+              <w:t>consultado, luego del usuario solicitarlo con un botón.</w:t>
+            </w:r>
           </w:p>
         </w:tc>
       </w:tr>
@@ -8411,7 +8324,7 @@
 </file>
 
 <file path=word/endnotes.xml><?xml version="1.0" encoding="utf-8"?>
-<w:endnotes xmlns:wpc="http://schemas.microsoft.com/office/word/2010/wordprocessingCanvas" xmlns:cx="http://schemas.microsoft.com/office/drawing/2014/chartex" xmlns:cx1="http://schemas.microsoft.com/office/drawing/2015/9/8/chartex" xmlns:mc="http://schemas.openxmlformats.org/markup-compatibility/2006" xmlns:o="urn:schemas-microsoft-com:office:office" xmlns:r="http://schemas.openxmlformats.org/officeDocument/2006/relationships" xmlns:m="http://schemas.openxmlformats.org/officeDocument/2006/math" xmlns:v="urn:schemas-microsoft-com:vml" xmlns:wp14="http://schemas.microsoft.com/office/word/2010/wordprocessingDrawing" xmlns:wp="http://schemas.openxmlformats.org/drawingml/2006/wordprocessingDrawing" xmlns:w10="urn:schemas-microsoft-com:office:word" xmlns:w="http://schemas.openxmlformats.org/wordprocessingml/2006/main" xmlns:w14="http://schemas.microsoft.com/office/word/2010/wordml" xmlns:w15="http://schemas.microsoft.com/office/word/2012/wordml" xmlns:w16se="http://schemas.microsoft.com/office/word/2015/wordml/symex" xmlns:wpg="http://schemas.microsoft.com/office/word/2010/wordprocessingGroup" xmlns:wpi="http://schemas.microsoft.com/office/word/2010/wordprocessingInk" xmlns:wne="http://schemas.microsoft.com/office/word/2006/wordml" xmlns:wps="http://schemas.microsoft.com/office/word/2010/wordprocessingShape" mc:Ignorable="w14 w15 w16se wp14">
+<w:endnotes xmlns:wpc="http://schemas.microsoft.com/office/word/2010/wordprocessingCanvas" xmlns:cx="http://schemas.microsoft.com/office/drawing/2014/chartex" xmlns:cx1="http://schemas.microsoft.com/office/drawing/2015/9/8/chartex" xmlns:cx2="http://schemas.microsoft.com/office/drawing/2015/10/21/chartex" xmlns:cx3="http://schemas.microsoft.com/office/drawing/2016/5/9/chartex" xmlns:cx4="http://schemas.microsoft.com/office/drawing/2016/5/10/chartex" xmlns:cx5="http://schemas.microsoft.com/office/drawing/2016/5/11/chartex" xmlns:cx6="http://schemas.microsoft.com/office/drawing/2016/5/12/chartex" xmlns:cx7="http://schemas.microsoft.com/office/drawing/2016/5/13/chartex" xmlns:cx8="http://schemas.microsoft.com/office/drawing/2016/5/14/chartex" xmlns:mc="http://schemas.openxmlformats.org/markup-compatibility/2006" xmlns:aink="http://schemas.microsoft.com/office/drawing/2016/ink" xmlns:am3d="http://schemas.microsoft.com/office/drawing/2017/model3d" xmlns:o="urn:schemas-microsoft-com:office:office" xmlns:r="http://schemas.openxmlformats.org/officeDocument/2006/relationships" xmlns:m="http://schemas.openxmlformats.org/officeDocument/2006/math" xmlns:v="urn:schemas-microsoft-com:vml" xmlns:wp14="http://schemas.microsoft.com/office/word/2010/wordprocessingDrawing" xmlns:wp="http://schemas.openxmlformats.org/drawingml/2006/wordprocessingDrawing" xmlns:w10="urn:schemas-microsoft-com:office:word" xmlns:w="http://schemas.openxmlformats.org/wordprocessingml/2006/main" xmlns:w14="http://schemas.microsoft.com/office/word/2010/wordml" xmlns:w15="http://schemas.microsoft.com/office/word/2012/wordml" xmlns:w16cex="http://schemas.microsoft.com/office/word/2018/wordml/cex" xmlns:w16cid="http://schemas.microsoft.com/office/word/2016/wordml/cid" xmlns:w16="http://schemas.microsoft.com/office/word/2018/wordml" xmlns:w16se="http://schemas.microsoft.com/office/word/2015/wordml/symex" xmlns:wpg="http://schemas.microsoft.com/office/word/2010/wordprocessingGroup" xmlns:wpi="http://schemas.microsoft.com/office/word/2010/wordprocessingInk" xmlns:wne="http://schemas.microsoft.com/office/word/2006/wordml" xmlns:wps="http://schemas.microsoft.com/office/word/2010/wordprocessingShape" mc:Ignorable="w14 w15 w16se w16cid w16 w16cex wp14">
   <w:endnote w:type="separator" w:id="-1">
     <w:p>
       <w:r>
@@ -8430,7 +8343,7 @@
 </file>
 
 <file path=word/footer1.xml><?xml version="1.0" encoding="utf-8"?>
-<w:ftr xmlns:wpc="http://schemas.microsoft.com/office/word/2010/wordprocessingCanvas" xmlns:cx="http://schemas.microsoft.com/office/drawing/2014/chartex" xmlns:cx1="http://schemas.microsoft.com/office/drawing/2015/9/8/chartex" xmlns:mc="http://schemas.openxmlformats.org/markup-compatibility/2006" xmlns:o="urn:schemas-microsoft-com:office:office" xmlns:r="http://schemas.openxmlformats.org/officeDocument/2006/relationships" xmlns:m="http://schemas.openxmlformats.org/officeDocument/2006/math" xmlns:v="urn:schemas-microsoft-com:vml" xmlns:wp14="http://schemas.microsoft.com/office/word/2010/wordprocessingDrawing" xmlns:wp="http://schemas.openxmlformats.org/drawingml/2006/wordprocessingDrawing" xmlns:w10="urn:schemas-microsoft-com:office:word" xmlns:w="http://schemas.openxmlformats.org/wordprocessingml/2006/main" xmlns:w14="http://schemas.microsoft.com/office/word/2010/wordml" xmlns:w15="http://schemas.microsoft.com/office/word/2012/wordml" xmlns:w16se="http://schemas.microsoft.com/office/word/2015/wordml/symex" xmlns:wpg="http://schemas.microsoft.com/office/word/2010/wordprocessingGroup" xmlns:wpi="http://schemas.microsoft.com/office/word/2010/wordprocessingInk" xmlns:wne="http://schemas.microsoft.com/office/word/2006/wordml" xmlns:wps="http://schemas.microsoft.com/office/word/2010/wordprocessingShape" mc:Ignorable="w14 w15 w16se wp14">
+<w:ftr xmlns:wpc="http://schemas.microsoft.com/office/word/2010/wordprocessingCanvas" xmlns:cx="http://schemas.microsoft.com/office/drawing/2014/chartex" xmlns:cx1="http://schemas.microsoft.com/office/drawing/2015/9/8/chartex" xmlns:cx2="http://schemas.microsoft.com/office/drawing/2015/10/21/chartex" xmlns:cx3="http://schemas.microsoft.com/office/drawing/2016/5/9/chartex" xmlns:cx4="http://schemas.microsoft.com/office/drawing/2016/5/10/chartex" xmlns:cx5="http://schemas.microsoft.com/office/drawing/2016/5/11/chartex" xmlns:cx6="http://schemas.microsoft.com/office/drawing/2016/5/12/chartex" xmlns:cx7="http://schemas.microsoft.com/office/drawing/2016/5/13/chartex" xmlns:cx8="http://schemas.microsoft.com/office/drawing/2016/5/14/chartex" xmlns:mc="http://schemas.openxmlformats.org/markup-compatibility/2006" xmlns:aink="http://schemas.microsoft.com/office/drawing/2016/ink" xmlns:am3d="http://schemas.microsoft.com/office/drawing/2017/model3d" xmlns:o="urn:schemas-microsoft-com:office:office" xmlns:r="http://schemas.openxmlformats.org/officeDocument/2006/relationships" xmlns:m="http://schemas.openxmlformats.org/officeDocument/2006/math" xmlns:v="urn:schemas-microsoft-com:vml" xmlns:wp14="http://schemas.microsoft.com/office/word/2010/wordprocessingDrawing" xmlns:wp="http://schemas.openxmlformats.org/drawingml/2006/wordprocessingDrawing" xmlns:w10="urn:schemas-microsoft-com:office:word" xmlns:w="http://schemas.openxmlformats.org/wordprocessingml/2006/main" xmlns:w14="http://schemas.microsoft.com/office/word/2010/wordml" xmlns:w15="http://schemas.microsoft.com/office/word/2012/wordml" xmlns:w16cex="http://schemas.microsoft.com/office/word/2018/wordml/cex" xmlns:w16cid="http://schemas.microsoft.com/office/word/2016/wordml/cid" xmlns:w16="http://schemas.microsoft.com/office/word/2018/wordml" xmlns:w16se="http://schemas.microsoft.com/office/word/2015/wordml/symex" xmlns:wpg="http://schemas.microsoft.com/office/word/2010/wordprocessingGroup" xmlns:wpi="http://schemas.microsoft.com/office/word/2010/wordprocessingInk" xmlns:wne="http://schemas.microsoft.com/office/word/2006/wordml" xmlns:wps="http://schemas.microsoft.com/office/word/2010/wordprocessingShape" mc:Ignorable="w14 w15 w16se w16cid w16 w16cex wp14">
   <w:p>
     <w:pPr>
       <w:tabs>
@@ -8459,7 +8372,7 @@
 </file>
 
 <file path=word/footer2.xml><?xml version="1.0" encoding="utf-8"?>
-<w:ftr xmlns:wpc="http://schemas.microsoft.com/office/word/2010/wordprocessingCanvas" xmlns:cx="http://schemas.microsoft.com/office/drawing/2014/chartex" xmlns:cx1="http://schemas.microsoft.com/office/drawing/2015/9/8/chartex" xmlns:mc="http://schemas.openxmlformats.org/markup-compatibility/2006" xmlns:o="urn:schemas-microsoft-com:office:office" xmlns:r="http://schemas.openxmlformats.org/officeDocument/2006/relationships" xmlns:m="http://schemas.openxmlformats.org/officeDocument/2006/math" xmlns:v="urn:schemas-microsoft-com:vml" xmlns:wp14="http://schemas.microsoft.com/office/word/2010/wordprocessingDrawing" xmlns:wp="http://schemas.openxmlformats.org/drawingml/2006/wordprocessingDrawing" xmlns:w10="urn:schemas-microsoft-com:office:word" xmlns:w="http://schemas.openxmlformats.org/wordprocessingml/2006/main" xmlns:w14="http://schemas.microsoft.com/office/word/2010/wordml" xmlns:w15="http://schemas.microsoft.com/office/word/2012/wordml" xmlns:w16se="http://schemas.microsoft.com/office/word/2015/wordml/symex" xmlns:wpg="http://schemas.microsoft.com/office/word/2010/wordprocessingGroup" xmlns:wpi="http://schemas.microsoft.com/office/word/2010/wordprocessingInk" xmlns:wne="http://schemas.microsoft.com/office/word/2006/wordml" xmlns:wps="http://schemas.microsoft.com/office/word/2010/wordprocessingShape" mc:Ignorable="w14 w15 w16se wp14">
+<w:ftr xmlns:wpc="http://schemas.microsoft.com/office/word/2010/wordprocessingCanvas" xmlns:cx="http://schemas.microsoft.com/office/drawing/2014/chartex" xmlns:cx1="http://schemas.microsoft.com/office/drawing/2015/9/8/chartex" xmlns:cx2="http://schemas.microsoft.com/office/drawing/2015/10/21/chartex" xmlns:cx3="http://schemas.microsoft.com/office/drawing/2016/5/9/chartex" xmlns:cx4="http://schemas.microsoft.com/office/drawing/2016/5/10/chartex" xmlns:cx5="http://schemas.microsoft.com/office/drawing/2016/5/11/chartex" xmlns:cx6="http://schemas.microsoft.com/office/drawing/2016/5/12/chartex" xmlns:cx7="http://schemas.microsoft.com/office/drawing/2016/5/13/chartex" xmlns:cx8="http://schemas.microsoft.com/office/drawing/2016/5/14/chartex" xmlns:mc="http://schemas.openxmlformats.org/markup-compatibility/2006" xmlns:aink="http://schemas.microsoft.com/office/drawing/2016/ink" xmlns:am3d="http://schemas.microsoft.com/office/drawing/2017/model3d" xmlns:o="urn:schemas-microsoft-com:office:office" xmlns:r="http://schemas.openxmlformats.org/officeDocument/2006/relationships" xmlns:m="http://schemas.openxmlformats.org/officeDocument/2006/math" xmlns:v="urn:schemas-microsoft-com:vml" xmlns:wp14="http://schemas.microsoft.com/office/word/2010/wordprocessingDrawing" xmlns:wp="http://schemas.openxmlformats.org/drawingml/2006/wordprocessingDrawing" xmlns:w10="urn:schemas-microsoft-com:office:word" xmlns:w="http://schemas.openxmlformats.org/wordprocessingml/2006/main" xmlns:w14="http://schemas.microsoft.com/office/word/2010/wordml" xmlns:w15="http://schemas.microsoft.com/office/word/2012/wordml" xmlns:w16cex="http://schemas.microsoft.com/office/word/2018/wordml/cex" xmlns:w16cid="http://schemas.microsoft.com/office/word/2016/wordml/cid" xmlns:w16="http://schemas.microsoft.com/office/word/2018/wordml" xmlns:w16se="http://schemas.microsoft.com/office/word/2015/wordml/symex" xmlns:wpg="http://schemas.microsoft.com/office/word/2010/wordprocessingGroup" xmlns:wpi="http://schemas.microsoft.com/office/word/2010/wordprocessingInk" xmlns:wne="http://schemas.microsoft.com/office/word/2006/wordml" xmlns:wps="http://schemas.microsoft.com/office/word/2010/wordprocessingShape" mc:Ignorable="w14 w15 w16se w16cid w16 w16cex wp14">
   <w:p>
     <w:pPr>
       <w:tabs>
@@ -8488,7 +8401,7 @@
 </file>
 
 <file path=word/footer3.xml><?xml version="1.0" encoding="utf-8"?>
-<w:ftr xmlns:wpc="http://schemas.microsoft.com/office/word/2010/wordprocessingCanvas" xmlns:cx="http://schemas.microsoft.com/office/drawing/2014/chartex" xmlns:cx1="http://schemas.microsoft.com/office/drawing/2015/9/8/chartex" xmlns:mc="http://schemas.openxmlformats.org/markup-compatibility/2006" xmlns:o="urn:schemas-microsoft-com:office:office" xmlns:r="http://schemas.openxmlformats.org/officeDocument/2006/relationships" xmlns:m="http://schemas.openxmlformats.org/officeDocument/2006/math" xmlns:v="urn:schemas-microsoft-com:vml" xmlns:wp14="http://schemas.microsoft.com/office/word/2010/wordprocessingDrawing" xmlns:wp="http://schemas.openxmlformats.org/drawingml/2006/wordprocessingDrawing" xmlns:w10="urn:schemas-microsoft-com:office:word" xmlns:w="http://schemas.openxmlformats.org/wordprocessingml/2006/main" xmlns:w14="http://schemas.microsoft.com/office/word/2010/wordml" xmlns:w15="http://schemas.microsoft.com/office/word/2012/wordml" xmlns:w16se="http://schemas.microsoft.com/office/word/2015/wordml/symex" xmlns:wpg="http://schemas.microsoft.com/office/word/2010/wordprocessingGroup" xmlns:wpi="http://schemas.microsoft.com/office/word/2010/wordprocessingInk" xmlns:wne="http://schemas.microsoft.com/office/word/2006/wordml" xmlns:wps="http://schemas.microsoft.com/office/word/2010/wordprocessingShape" mc:Ignorable="w14 w15 w16se wp14">
+<w:ftr xmlns:wpc="http://schemas.microsoft.com/office/word/2010/wordprocessingCanvas" xmlns:cx="http://schemas.microsoft.com/office/drawing/2014/chartex" xmlns:cx1="http://schemas.microsoft.com/office/drawing/2015/9/8/chartex" xmlns:cx2="http://schemas.microsoft.com/office/drawing/2015/10/21/chartex" xmlns:cx3="http://schemas.microsoft.com/office/drawing/2016/5/9/chartex" xmlns:cx4="http://schemas.microsoft.com/office/drawing/2016/5/10/chartex" xmlns:cx5="http://schemas.microsoft.com/office/drawing/2016/5/11/chartex" xmlns:cx6="http://schemas.microsoft.com/office/drawing/2016/5/12/chartex" xmlns:cx7="http://schemas.microsoft.com/office/drawing/2016/5/13/chartex" xmlns:cx8="http://schemas.microsoft.com/office/drawing/2016/5/14/chartex" xmlns:mc="http://schemas.openxmlformats.org/markup-compatibility/2006" xmlns:aink="http://schemas.microsoft.com/office/drawing/2016/ink" xmlns:am3d="http://schemas.microsoft.com/office/drawing/2017/model3d" xmlns:o="urn:schemas-microsoft-com:office:office" xmlns:r="http://schemas.openxmlformats.org/officeDocument/2006/relationships" xmlns:m="http://schemas.openxmlformats.org/officeDocument/2006/math" xmlns:v="urn:schemas-microsoft-com:vml" xmlns:wp14="http://schemas.microsoft.com/office/word/2010/wordprocessingDrawing" xmlns:wp="http://schemas.openxmlformats.org/drawingml/2006/wordprocessingDrawing" xmlns:w10="urn:schemas-microsoft-com:office:word" xmlns:w="http://schemas.openxmlformats.org/wordprocessingml/2006/main" xmlns:w14="http://schemas.microsoft.com/office/word/2010/wordml" xmlns:w15="http://schemas.microsoft.com/office/word/2012/wordml" xmlns:w16cex="http://schemas.microsoft.com/office/word/2018/wordml/cex" xmlns:w16cid="http://schemas.microsoft.com/office/word/2016/wordml/cid" xmlns:w16="http://schemas.microsoft.com/office/word/2018/wordml" xmlns:w16se="http://schemas.microsoft.com/office/word/2015/wordml/symex" xmlns:wpg="http://schemas.microsoft.com/office/word/2010/wordprocessingGroup" xmlns:wpi="http://schemas.microsoft.com/office/word/2010/wordprocessingInk" xmlns:wne="http://schemas.microsoft.com/office/word/2006/wordml" xmlns:wps="http://schemas.microsoft.com/office/word/2010/wordprocessingShape" mc:Ignorable="w14 w15 w16se w16cid w16 w16cex wp14">
   <w:p>
     <w:pPr>
       <w:pStyle w:val="Piedepgina"/>
@@ -8498,7 +8411,7 @@
 </file>
 
 <file path=word/footnotes.xml><?xml version="1.0" encoding="utf-8"?>
-<w:footnotes xmlns:wpc="http://schemas.microsoft.com/office/word/2010/wordprocessingCanvas" xmlns:cx="http://schemas.microsoft.com/office/drawing/2014/chartex" xmlns:cx1="http://schemas.microsoft.com/office/drawing/2015/9/8/chartex" xmlns:mc="http://schemas.openxmlformats.org/markup-compatibility/2006" xmlns:o="urn:schemas-microsoft-com:office:office" xmlns:r="http://schemas.openxmlformats.org/officeDocument/2006/relationships" xmlns:m="http://schemas.openxmlformats.org/officeDocument/2006/math" xmlns:v="urn:schemas-microsoft-com:vml" xmlns:wp14="http://schemas.microsoft.com/office/word/2010/wordprocessingDrawing" xmlns:wp="http://schemas.openxmlformats.org/drawingml/2006/wordprocessingDrawing" xmlns:w10="urn:schemas-microsoft-com:office:word" xmlns:w="http://schemas.openxmlformats.org/wordprocessingml/2006/main" xmlns:w14="http://schemas.microsoft.com/office/word/2010/wordml" xmlns:w15="http://schemas.microsoft.com/office/word/2012/wordml" xmlns:w16se="http://schemas.microsoft.com/office/word/2015/wordml/symex" xmlns:wpg="http://schemas.microsoft.com/office/word/2010/wordprocessingGroup" xmlns:wpi="http://schemas.microsoft.com/office/word/2010/wordprocessingInk" xmlns:wne="http://schemas.microsoft.com/office/word/2006/wordml" xmlns:wps="http://schemas.microsoft.com/office/word/2010/wordprocessingShape" mc:Ignorable="w14 w15 w16se wp14">
+<w:footnotes xmlns:wpc="http://schemas.microsoft.com/office/word/2010/wordprocessingCanvas" xmlns:cx="http://schemas.microsoft.com/office/drawing/2014/chartex" xmlns:cx1="http://schemas.microsoft.com/office/drawing/2015/9/8/chartex" xmlns:cx2="http://schemas.microsoft.com/office/drawing/2015/10/21/chartex" xmlns:cx3="http://schemas.microsoft.com/office/drawing/2016/5/9/chartex" xmlns:cx4="http://schemas.microsoft.com/office/drawing/2016/5/10/chartex" xmlns:cx5="http://schemas.microsoft.com/office/drawing/2016/5/11/chartex" xmlns:cx6="http://schemas.microsoft.com/office/drawing/2016/5/12/chartex" xmlns:cx7="http://schemas.microsoft.com/office/drawing/2016/5/13/chartex" xmlns:cx8="http://schemas.microsoft.com/office/drawing/2016/5/14/chartex" xmlns:mc="http://schemas.openxmlformats.org/markup-compatibility/2006" xmlns:aink="http://schemas.microsoft.com/office/drawing/2016/ink" xmlns:am3d="http://schemas.microsoft.com/office/drawing/2017/model3d" xmlns:o="urn:schemas-microsoft-com:office:office" xmlns:r="http://schemas.openxmlformats.org/officeDocument/2006/relationships" xmlns:m="http://schemas.openxmlformats.org/officeDocument/2006/math" xmlns:v="urn:schemas-microsoft-com:vml" xmlns:wp14="http://schemas.microsoft.com/office/word/2010/wordprocessingDrawing" xmlns:wp="http://schemas.openxmlformats.org/drawingml/2006/wordprocessingDrawing" xmlns:w10="urn:schemas-microsoft-com:office:word" xmlns:w="http://schemas.openxmlformats.org/wordprocessingml/2006/main" xmlns:w14="http://schemas.microsoft.com/office/word/2010/wordml" xmlns:w15="http://schemas.microsoft.com/office/word/2012/wordml" xmlns:w16cex="http://schemas.microsoft.com/office/word/2018/wordml/cex" xmlns:w16cid="http://schemas.microsoft.com/office/word/2016/wordml/cid" xmlns:w16="http://schemas.microsoft.com/office/word/2018/wordml" xmlns:w16se="http://schemas.microsoft.com/office/word/2015/wordml/symex" xmlns:wpg="http://schemas.microsoft.com/office/word/2010/wordprocessingGroup" xmlns:wpi="http://schemas.microsoft.com/office/word/2010/wordprocessingInk" xmlns:wne="http://schemas.microsoft.com/office/word/2006/wordml" xmlns:wps="http://schemas.microsoft.com/office/word/2010/wordprocessingShape" mc:Ignorable="w14 w15 w16se w16cid w16 w16cex wp14">
   <w:footnote w:type="separator" w:id="-1">
     <w:p>
       <w:r>
@@ -8517,7 +8430,7 @@
 </file>
 
 <file path=word/header1.xml><?xml version="1.0" encoding="utf-8"?>
-<w:hdr xmlns:wpc="http://schemas.microsoft.com/office/word/2010/wordprocessingCanvas" xmlns:cx="http://schemas.microsoft.com/office/drawing/2014/chartex" xmlns:cx1="http://schemas.microsoft.com/office/drawing/2015/9/8/chartex" xmlns:mc="http://schemas.openxmlformats.org/markup-compatibility/2006" xmlns:o="urn:schemas-microsoft-com:office:office" xmlns:r="http://schemas.openxmlformats.org/officeDocument/2006/relationships" xmlns:m="http://schemas.openxmlformats.org/officeDocument/2006/math" xmlns:v="urn:schemas-microsoft-com:vml" xmlns:wp14="http://schemas.microsoft.com/office/word/2010/wordprocessingDrawing" xmlns:wp="http://schemas.openxmlformats.org/drawingml/2006/wordprocessingDrawing" xmlns:w10="urn:schemas-microsoft-com:office:word" xmlns:w="http://schemas.openxmlformats.org/wordprocessingml/2006/main" xmlns:w14="http://schemas.microsoft.com/office/word/2010/wordml" xmlns:w15="http://schemas.microsoft.com/office/word/2012/wordml" xmlns:w16se="http://schemas.microsoft.com/office/word/2015/wordml/symex" xmlns:wpg="http://schemas.microsoft.com/office/word/2010/wordprocessingGroup" xmlns:wpi="http://schemas.microsoft.com/office/word/2010/wordprocessingInk" xmlns:wne="http://schemas.microsoft.com/office/word/2006/wordml" xmlns:wps="http://schemas.microsoft.com/office/word/2010/wordprocessingShape" mc:Ignorable="w14 w15 w16se wp14">
+<w:hdr xmlns:wpc="http://schemas.microsoft.com/office/word/2010/wordprocessingCanvas" xmlns:cx="http://schemas.microsoft.com/office/drawing/2014/chartex" xmlns:cx1="http://schemas.microsoft.com/office/drawing/2015/9/8/chartex" xmlns:cx2="http://schemas.microsoft.com/office/drawing/2015/10/21/chartex" xmlns:cx3="http://schemas.microsoft.com/office/drawing/2016/5/9/chartex" xmlns:cx4="http://schemas.microsoft.com/office/drawing/2016/5/10/chartex" xmlns:cx5="http://schemas.microsoft.com/office/drawing/2016/5/11/chartex" xmlns:cx6="http://schemas.microsoft.com/office/drawing/2016/5/12/chartex" xmlns:cx7="http://schemas.microsoft.com/office/drawing/2016/5/13/chartex" xmlns:cx8="http://schemas.microsoft.com/office/drawing/2016/5/14/chartex" xmlns:mc="http://schemas.openxmlformats.org/markup-compatibility/2006" xmlns:aink="http://schemas.microsoft.com/office/drawing/2016/ink" xmlns:am3d="http://schemas.microsoft.com/office/drawing/2017/model3d" xmlns:o="urn:schemas-microsoft-com:office:office" xmlns:r="http://schemas.openxmlformats.org/officeDocument/2006/relationships" xmlns:m="http://schemas.openxmlformats.org/officeDocument/2006/math" xmlns:v="urn:schemas-microsoft-com:vml" xmlns:wp14="http://schemas.microsoft.com/office/word/2010/wordprocessingDrawing" xmlns:wp="http://schemas.openxmlformats.org/drawingml/2006/wordprocessingDrawing" xmlns:w10="urn:schemas-microsoft-com:office:word" xmlns:w="http://schemas.openxmlformats.org/wordprocessingml/2006/main" xmlns:w14="http://schemas.microsoft.com/office/word/2010/wordml" xmlns:w15="http://schemas.microsoft.com/office/word/2012/wordml" xmlns:w16cex="http://schemas.microsoft.com/office/word/2018/wordml/cex" xmlns:w16cid="http://schemas.microsoft.com/office/word/2016/wordml/cid" xmlns:w16="http://schemas.microsoft.com/office/word/2018/wordml" xmlns:w16se="http://schemas.microsoft.com/office/word/2015/wordml/symex" xmlns:wpg="http://schemas.microsoft.com/office/word/2010/wordprocessingGroup" xmlns:wpi="http://schemas.microsoft.com/office/word/2010/wordprocessingInk" xmlns:wne="http://schemas.microsoft.com/office/word/2006/wordml" xmlns:wps="http://schemas.microsoft.com/office/word/2010/wordprocessingShape" mc:Ignorable="w14 w15 w16se w16cid w16 w16cex wp14">
   <w:p>
     <w:pPr>
       <w:pStyle w:val="Encabezado"/>
@@ -8527,7 +8440,7 @@
 </file>
 
 <file path=word/header2.xml><?xml version="1.0" encoding="utf-8"?>
-<w:hdr xmlns:wpc="http://schemas.microsoft.com/office/word/2010/wordprocessingCanvas" xmlns:cx="http://schemas.microsoft.com/office/drawing/2014/chartex" xmlns:cx1="http://schemas.microsoft.com/office/drawing/2015/9/8/chartex" xmlns:mc="http://schemas.openxmlformats.org/markup-compatibility/2006" xmlns:o="urn:schemas-microsoft-com:office:office" xmlns:r="http://schemas.openxmlformats.org/officeDocument/2006/relationships" xmlns:m="http://schemas.openxmlformats.org/officeDocument/2006/math" xmlns:v="urn:schemas-microsoft-com:vml" xmlns:wp14="http://schemas.microsoft.com/office/word/2010/wordprocessingDrawing" xmlns:wp="http://schemas.openxmlformats.org/drawingml/2006/wordprocessingDrawing" xmlns:w10="urn:schemas-microsoft-com:office:word" xmlns:w="http://schemas.openxmlformats.org/wordprocessingml/2006/main" xmlns:w14="http://schemas.microsoft.com/office/word/2010/wordml" xmlns:w15="http://schemas.microsoft.com/office/word/2012/wordml" xmlns:w16se="http://schemas.microsoft.com/office/word/2015/wordml/symex" xmlns:wpg="http://schemas.microsoft.com/office/word/2010/wordprocessingGroup" xmlns:wpi="http://schemas.microsoft.com/office/word/2010/wordprocessingInk" xmlns:wne="http://schemas.microsoft.com/office/word/2006/wordml" xmlns:wps="http://schemas.microsoft.com/office/word/2010/wordprocessingShape" mc:Ignorable="w14 w15 w16se wp14">
+<w:hdr xmlns:wpc="http://schemas.microsoft.com/office/word/2010/wordprocessingCanvas" xmlns:cx="http://schemas.microsoft.com/office/drawing/2014/chartex" xmlns:cx1="http://schemas.microsoft.com/office/drawing/2015/9/8/chartex" xmlns:cx2="http://schemas.microsoft.com/office/drawing/2015/10/21/chartex" xmlns:cx3="http://schemas.microsoft.com/office/drawing/2016/5/9/chartex" xmlns:cx4="http://schemas.microsoft.com/office/drawing/2016/5/10/chartex" xmlns:cx5="http://schemas.microsoft.com/office/drawing/2016/5/11/chartex" xmlns:cx6="http://schemas.microsoft.com/office/drawing/2016/5/12/chartex" xmlns:cx7="http://schemas.microsoft.com/office/drawing/2016/5/13/chartex" xmlns:cx8="http://schemas.microsoft.com/office/drawing/2016/5/14/chartex" xmlns:mc="http://schemas.openxmlformats.org/markup-compatibility/2006" xmlns:aink="http://schemas.microsoft.com/office/drawing/2016/ink" xmlns:am3d="http://schemas.microsoft.com/office/drawing/2017/model3d" xmlns:o="urn:schemas-microsoft-com:office:office" xmlns:r="http://schemas.openxmlformats.org/officeDocument/2006/relationships" xmlns:m="http://schemas.openxmlformats.org/officeDocument/2006/math" xmlns:v="urn:schemas-microsoft-com:vml" xmlns:wp14="http://schemas.microsoft.com/office/word/2010/wordprocessingDrawing" xmlns:wp="http://schemas.openxmlformats.org/drawingml/2006/wordprocessingDrawing" xmlns:w10="urn:schemas-microsoft-com:office:word" xmlns:w="http://schemas.openxmlformats.org/wordprocessingml/2006/main" xmlns:w14="http://schemas.microsoft.com/office/word/2010/wordml" xmlns:w15="http://schemas.microsoft.com/office/word/2012/wordml" xmlns:w16cex="http://schemas.microsoft.com/office/word/2018/wordml/cex" xmlns:w16cid="http://schemas.microsoft.com/office/word/2016/wordml/cid" xmlns:w16="http://schemas.microsoft.com/office/word/2018/wordml" xmlns:w16se="http://schemas.microsoft.com/office/word/2015/wordml/symex" xmlns:wpg="http://schemas.microsoft.com/office/word/2010/wordprocessingGroup" xmlns:wpi="http://schemas.microsoft.com/office/word/2010/wordprocessingInk" xmlns:wne="http://schemas.microsoft.com/office/word/2006/wordml" xmlns:wps="http://schemas.microsoft.com/office/word/2010/wordprocessingShape" mc:Ignorable="w14 w15 w16se w16cid w16 w16cex wp14">
   <w:p>
     <w:pPr>
       <w:pStyle w:val="Encabezado"/>
@@ -8614,7 +8527,7 @@
 </file>
 
 <file path=word/header3.xml><?xml version="1.0" encoding="utf-8"?>
-<w:hdr xmlns:wpc="http://schemas.microsoft.com/office/word/2010/wordprocessingCanvas" xmlns:cx="http://schemas.microsoft.com/office/drawing/2014/chartex" xmlns:cx1="http://schemas.microsoft.com/office/drawing/2015/9/8/chartex" xmlns:mc="http://schemas.openxmlformats.org/markup-compatibility/2006" xmlns:o="urn:schemas-microsoft-com:office:office" xmlns:r="http://schemas.openxmlformats.org/officeDocument/2006/relationships" xmlns:m="http://schemas.openxmlformats.org/officeDocument/2006/math" xmlns:v="urn:schemas-microsoft-com:vml" xmlns:wp14="http://schemas.microsoft.com/office/word/2010/wordprocessingDrawing" xmlns:wp="http://schemas.openxmlformats.org/drawingml/2006/wordprocessingDrawing" xmlns:w10="urn:schemas-microsoft-com:office:word" xmlns:w="http://schemas.openxmlformats.org/wordprocessingml/2006/main" xmlns:w14="http://schemas.microsoft.com/office/word/2010/wordml" xmlns:w15="http://schemas.microsoft.com/office/word/2012/wordml" xmlns:w16se="http://schemas.microsoft.com/office/word/2015/wordml/symex" xmlns:wpg="http://schemas.microsoft.com/office/word/2010/wordprocessingGroup" xmlns:wpi="http://schemas.microsoft.com/office/word/2010/wordprocessingInk" xmlns:wne="http://schemas.microsoft.com/office/word/2006/wordml" xmlns:wps="http://schemas.microsoft.com/office/word/2010/wordprocessingShape" mc:Ignorable="w14 w15 w16se wp14">
+<w:hdr xmlns:wpc="http://schemas.microsoft.com/office/word/2010/wordprocessingCanvas" xmlns:cx="http://schemas.microsoft.com/office/drawing/2014/chartex" xmlns:cx1="http://schemas.microsoft.com/office/drawing/2015/9/8/chartex" xmlns:cx2="http://schemas.microsoft.com/office/drawing/2015/10/21/chartex" xmlns:cx3="http://schemas.microsoft.com/office/drawing/2016/5/9/chartex" xmlns:cx4="http://schemas.microsoft.com/office/drawing/2016/5/10/chartex" xmlns:cx5="http://schemas.microsoft.com/office/drawing/2016/5/11/chartex" xmlns:cx6="http://schemas.microsoft.com/office/drawing/2016/5/12/chartex" xmlns:cx7="http://schemas.microsoft.com/office/drawing/2016/5/13/chartex" xmlns:cx8="http://schemas.microsoft.com/office/drawing/2016/5/14/chartex" xmlns:mc="http://schemas.openxmlformats.org/markup-compatibility/2006" xmlns:aink="http://schemas.microsoft.com/office/drawing/2016/ink" xmlns:am3d="http://schemas.microsoft.com/office/drawing/2017/model3d" xmlns:o="urn:schemas-microsoft-com:office:office" xmlns:r="http://schemas.openxmlformats.org/officeDocument/2006/relationships" xmlns:m="http://schemas.openxmlformats.org/officeDocument/2006/math" xmlns:v="urn:schemas-microsoft-com:vml" xmlns:wp14="http://schemas.microsoft.com/office/word/2010/wordprocessingDrawing" xmlns:wp="http://schemas.openxmlformats.org/drawingml/2006/wordprocessingDrawing" xmlns:w10="urn:schemas-microsoft-com:office:word" xmlns:w="http://schemas.openxmlformats.org/wordprocessingml/2006/main" xmlns:w14="http://schemas.microsoft.com/office/word/2010/wordml" xmlns:w15="http://schemas.microsoft.com/office/word/2012/wordml" xmlns:w16cex="http://schemas.microsoft.com/office/word/2018/wordml/cex" xmlns:w16cid="http://schemas.microsoft.com/office/word/2016/wordml/cid" xmlns:w16="http://schemas.microsoft.com/office/word/2018/wordml" xmlns:w16se="http://schemas.microsoft.com/office/word/2015/wordml/symex" xmlns:wpg="http://schemas.microsoft.com/office/word/2010/wordprocessingGroup" xmlns:wpi="http://schemas.microsoft.com/office/word/2010/wordprocessingInk" xmlns:wne="http://schemas.microsoft.com/office/word/2006/wordml" xmlns:wps="http://schemas.microsoft.com/office/word/2010/wordprocessingShape" mc:Ignorable="w14 w15 w16se w16cid w16 w16cex wp14">
   <w:p>
     <w:pPr>
       <w:pStyle w:val="Encabezado"/>
@@ -8624,7 +8537,7 @@
 </file>
 
 <file path=word/numbering.xml><?xml version="1.0" encoding="utf-8"?>
-<w:numbering xmlns:wpc="http://schemas.microsoft.com/office/word/2010/wordprocessingCanvas" xmlns:cx="http://schemas.microsoft.com/office/drawing/2014/chartex" xmlns:cx1="http://schemas.microsoft.com/office/drawing/2015/9/8/chartex" xmlns:mc="http://schemas.openxmlformats.org/markup-compatibility/2006" xmlns:o="urn:schemas-microsoft-com:office:office" xmlns:r="http://schemas.openxmlformats.org/officeDocument/2006/relationships" xmlns:m="http://schemas.openxmlformats.org/officeDocument/2006/math" xmlns:v="urn:schemas-microsoft-com:vml" xmlns:wp14="http://schemas.microsoft.com/office/word/2010/wordprocessingDrawing" xmlns:wp="http://schemas.openxmlformats.org/drawingml/2006/wordprocessingDrawing" xmlns:w10="urn:schemas-microsoft-com:office:word" xmlns:w="http://schemas.openxmlformats.org/wordprocessingml/2006/main" xmlns:w14="http://schemas.microsoft.com/office/word/2010/wordml" xmlns:w15="http://schemas.microsoft.com/office/word/2012/wordml" xmlns:w16se="http://schemas.microsoft.com/office/word/2015/wordml/symex" xmlns:wpg="http://schemas.microsoft.com/office/word/2010/wordprocessingGroup" xmlns:wpi="http://schemas.microsoft.com/office/word/2010/wordprocessingInk" xmlns:wne="http://schemas.microsoft.com/office/word/2006/wordml" xmlns:wps="http://schemas.microsoft.com/office/word/2010/wordprocessingShape" mc:Ignorable="w14 w15 w16se wp14">
+<w:numbering xmlns:wpc="http://schemas.microsoft.com/office/word/2010/wordprocessingCanvas" xmlns:cx="http://schemas.microsoft.com/office/drawing/2014/chartex" xmlns:cx1="http://schemas.microsoft.com/office/drawing/2015/9/8/chartex" xmlns:cx2="http://schemas.microsoft.com/office/drawing/2015/10/21/chartex" xmlns:cx3="http://schemas.microsoft.com/office/drawing/2016/5/9/chartex" xmlns:cx4="http://schemas.microsoft.com/office/drawing/2016/5/10/chartex" xmlns:cx5="http://schemas.microsoft.com/office/drawing/2016/5/11/chartex" xmlns:cx6="http://schemas.microsoft.com/office/drawing/2016/5/12/chartex" xmlns:cx7="http://schemas.microsoft.com/office/drawing/2016/5/13/chartex" xmlns:cx8="http://schemas.microsoft.com/office/drawing/2016/5/14/chartex" xmlns:mc="http://schemas.openxmlformats.org/markup-compatibility/2006" xmlns:aink="http://schemas.microsoft.com/office/drawing/2016/ink" xmlns:am3d="http://schemas.microsoft.com/office/drawing/2017/model3d" xmlns:o="urn:schemas-microsoft-com:office:office" xmlns:r="http://schemas.openxmlformats.org/officeDocument/2006/relationships" xmlns:m="http://schemas.openxmlformats.org/officeDocument/2006/math" xmlns:v="urn:schemas-microsoft-com:vml" xmlns:wp14="http://schemas.microsoft.com/office/word/2010/wordprocessingDrawing" xmlns:wp="http://schemas.openxmlformats.org/drawingml/2006/wordprocessingDrawing" xmlns:w10="urn:schemas-microsoft-com:office:word" xmlns:w="http://schemas.openxmlformats.org/wordprocessingml/2006/main" xmlns:w14="http://schemas.microsoft.com/office/word/2010/wordml" xmlns:w15="http://schemas.microsoft.com/office/word/2012/wordml" xmlns:w16cex="http://schemas.microsoft.com/office/word/2018/wordml/cex" xmlns:w16cid="http://schemas.microsoft.com/office/word/2016/wordml/cid" xmlns:w16="http://schemas.microsoft.com/office/word/2018/wordml" xmlns:w16se="http://schemas.microsoft.com/office/word/2015/wordml/symex" xmlns:wpg="http://schemas.microsoft.com/office/word/2010/wordprocessingGroup" xmlns:wpi="http://schemas.microsoft.com/office/word/2010/wordprocessingInk" xmlns:wne="http://schemas.microsoft.com/office/word/2006/wordml" xmlns:wps="http://schemas.microsoft.com/office/word/2010/wordprocessingShape" mc:Ignorable="w14 w15 w16se w16cid w16 w16cex wp14">
   <w:abstractNum w:abstractNumId="0" w15:restartNumberingAfterBreak="0">
     <w:nsid w:val="02E41B33"/>
     <w:multiLevelType w:val="hybridMultilevel"/>
@@ -11219,7 +11132,7 @@
 </file>
 
 <file path=word/styles.xml><?xml version="1.0" encoding="utf-8"?>
-<w:styles xmlns:mc="http://schemas.openxmlformats.org/markup-compatibility/2006" xmlns:r="http://schemas.openxmlformats.org/officeDocument/2006/relationships" xmlns:w="http://schemas.openxmlformats.org/wordprocessingml/2006/main" xmlns:w14="http://schemas.microsoft.com/office/word/2010/wordml" xmlns:w15="http://schemas.microsoft.com/office/word/2012/wordml" xmlns:w16se="http://schemas.microsoft.com/office/word/2015/wordml/symex" mc:Ignorable="w14 w15 w16se">
+<w:styles xmlns:mc="http://schemas.openxmlformats.org/markup-compatibility/2006" xmlns:r="http://schemas.openxmlformats.org/officeDocument/2006/relationships" xmlns:w="http://schemas.openxmlformats.org/wordprocessingml/2006/main" xmlns:w14="http://schemas.microsoft.com/office/word/2010/wordml" xmlns:w15="http://schemas.microsoft.com/office/word/2012/wordml" xmlns:w16cex="http://schemas.microsoft.com/office/word/2018/wordml/cex" xmlns:w16cid="http://schemas.microsoft.com/office/word/2016/wordml/cid" xmlns:w16="http://schemas.microsoft.com/office/word/2018/wordml" xmlns:w16se="http://schemas.microsoft.com/office/word/2015/wordml/symex" mc:Ignorable="w14 w15 w16se w16cid w16 w16cex">
   <w:docDefaults>
     <w:rPrDefault>
       <w:rPr>
@@ -11231,7 +11144,7 @@
     </w:rPrDefault>
     <w:pPrDefault/>
   </w:docDefaults>
-  <w:latentStyles w:defLockedState="0" w:defUIPriority="99" w:defSemiHidden="0" w:defUnhideWhenUsed="0" w:defQFormat="0" w:count="371">
+  <w:latentStyles w:defLockedState="0" w:defUIPriority="99" w:defSemiHidden="0" w:defUnhideWhenUsed="0" w:defQFormat="0" w:count="376">
     <w:lsdException w:name="Normal" w:uiPriority="0" w:qFormat="1"/>
     <w:lsdException w:name="heading 1" w:uiPriority="9" w:qFormat="1"/>
     <w:lsdException w:name="heading 2" w:semiHidden="1" w:uiPriority="9" w:unhideWhenUsed="1" w:qFormat="1"/>
@@ -11337,7 +11250,6 @@
     <w:lsdException w:name="HTML Sample" w:semiHidden="1" w:unhideWhenUsed="1"/>
     <w:lsdException w:name="HTML Typewriter" w:semiHidden="1" w:unhideWhenUsed="1"/>
     <w:lsdException w:name="HTML Variable" w:semiHidden="1" w:unhideWhenUsed="1"/>
-    <w:lsdException w:name="Normal Table" w:semiHidden="1" w:unhideWhenUsed="1"/>
     <w:lsdException w:name="annotation subject" w:semiHidden="1" w:unhideWhenUsed="1"/>
     <w:lsdException w:name="No List" w:semiHidden="1" w:unhideWhenUsed="1"/>
     <w:lsdException w:name="Outline List 1" w:semiHidden="1" w:unhideWhenUsed="1"/>
@@ -11380,11 +11292,8 @@
     <w:lsdException w:name="Table Contemporary" w:semiHidden="1" w:unhideWhenUsed="1"/>
     <w:lsdException w:name="Table Elegant" w:semiHidden="1" w:unhideWhenUsed="1"/>
     <w:lsdException w:name="Table Professional" w:semiHidden="1" w:unhideWhenUsed="1"/>
-    <w:lsdException w:name="Table Subtle 1" w:semiHidden="1" w:unhideWhenUsed="1"/>
     <w:lsdException w:name="Table Subtle 2" w:semiHidden="1" w:unhideWhenUsed="1"/>
     <w:lsdException w:name="Table Web 1" w:semiHidden="1" w:unhideWhenUsed="1"/>
-    <w:lsdException w:name="Table Web 2" w:semiHidden="1" w:unhideWhenUsed="1"/>
-    <w:lsdException w:name="Table Web 3" w:semiHidden="1" w:unhideWhenUsed="1"/>
     <w:lsdException w:name="Balloon Text" w:semiHidden="1" w:unhideWhenUsed="1"/>
     <w:lsdException w:name="Table Grid" w:uiPriority="59"/>
     <w:lsdException w:name="Table Theme" w:semiHidden="1" w:unhideWhenUsed="1"/>
@@ -11594,6 +11503,11 @@
     <w:lsdException w:name="List Table 5 Dark Accent 6" w:uiPriority="50"/>
     <w:lsdException w:name="List Table 6 Colorful Accent 6" w:uiPriority="51"/>
     <w:lsdException w:name="List Table 7 Colorful Accent 6" w:uiPriority="52"/>
+    <w:lsdException w:name="Mention" w:semiHidden="1" w:unhideWhenUsed="1"/>
+    <w:lsdException w:name="Smart Hyperlink" w:semiHidden="1" w:unhideWhenUsed="1"/>
+    <w:lsdException w:name="Hashtag" w:semiHidden="1" w:unhideWhenUsed="1"/>
+    <w:lsdException w:name="Unresolved Mention" w:semiHidden="1" w:unhideWhenUsed="1"/>
+    <w:lsdException w:name="Smart Link" w:semiHidden="1" w:unhideWhenUsed="1"/>
   </w:latentStyles>
   <w:style w:type="paragraph" w:default="1" w:styleId="Normal">
     <w:name w:val="Normal"/>
@@ -11785,8 +11699,8 @@
       <w:lang w:val="es-CO" w:eastAsia="es-CO"/>
     </w:rPr>
   </w:style>
-  <w:style w:type="character" w:customStyle="1" w:styleId="UnresolvedMention">
-    <w:name w:val="Unresolved Mention"/>
+  <w:style w:type="character" w:customStyle="1" w:styleId="Mencinsinresolver1">
+    <w:name w:val="Mención sin resolver1"/>
     <w:basedOn w:val="Fuentedeprrafopredeter"/>
     <w:uiPriority w:val="99"/>
     <w:semiHidden/>
@@ -12145,6 +12059,19 @@
 </file>
 
 <file path=customXml/item2.xml><?xml version="1.0" encoding="utf-8"?>
+<b:Sources xmlns:b="http://schemas.openxmlformats.org/officeDocument/2006/bibliography" xmlns="http://schemas.openxmlformats.org/officeDocument/2006/bibliography" SelectedStyle="/APA.XSL" StyleName="APA"/>
+</file>
+
+<file path=customXml/item3.xml><?xml version="1.0" encoding="utf-8"?>
+<?mso-contentType ?>
+<FormTemplates xmlns="http://schemas.microsoft.com/sharepoint/v3/contenttype/forms">
+  <Display>DocumentLibraryForm</Display>
+  <Edit>DocumentLibraryForm</Edit>
+  <New>DocumentLibraryForm</New>
+</FormTemplates>
+</file>
+
+<file path=customXml/item4.xml><?xml version="1.0" encoding="utf-8"?>
 <ct:contentTypeSchema xmlns:ct="http://schemas.microsoft.com/office/2006/metadata/contentType" xmlns:ma="http://schemas.microsoft.com/office/2006/metadata/properties/metaAttributes" ct:_="" ma:_="" ma:contentTypeName="Documento" ma:contentTypeID="0x0101005BD52D1E87EAD7448006FDE641917171" ma:contentTypeVersion="1" ma:contentTypeDescription="Crear nuevo documento." ma:contentTypeScope="" ma:versionID="651e9da6ad1455da363ce02946d27e5d">
   <xsd:schema xmlns:xsd="http://www.w3.org/2001/XMLSchema" xmlns:xs="http://www.w3.org/2001/XMLSchema" xmlns:p="http://schemas.microsoft.com/office/2006/metadata/properties" xmlns:ns2="d679074f-66db-4c60-ad02-aa6b3427b156" targetNamespace="http://schemas.microsoft.com/office/2006/metadata/properties" ma:root="true" ma:fieldsID="31b313d852ef932b9f465aa66958f028" ns2:_="">
     <xsd:import namespace="d679074f-66db-4c60-ad02-aa6b3427b156"/>
@@ -12270,19 +12197,6 @@
 </ct:contentTypeSchema>
 </file>
 
-<file path=customXml/item3.xml><?xml version="1.0" encoding="utf-8"?>
-<?mso-contentType ?>
-<FormTemplates xmlns="http://schemas.microsoft.com/sharepoint/v3/contenttype/forms">
-  <Display>DocumentLibraryForm</Display>
-  <Edit>DocumentLibraryForm</Edit>
-  <New>DocumentLibraryForm</New>
-</FormTemplates>
-</file>
-
-<file path=customXml/item4.xml><?xml version="1.0" encoding="utf-8"?>
-<b:Sources xmlns:b="http://schemas.openxmlformats.org/officeDocument/2006/bibliography" xmlns="http://schemas.openxmlformats.org/officeDocument/2006/bibliography" SelectedStyle="/APA.XSL" StyleName="APA"/>
-</file>
-
 <file path=customXml/itemProps1.xml><?xml version="1.0" encoding="utf-8"?>
 <ds:datastoreItem xmlns:ds="http://schemas.openxmlformats.org/officeDocument/2006/customXml" ds:itemID="{97B0ADAE-FD08-4E0C-9F02-D39DE7939BFE}">
   <ds:schemaRefs>
@@ -12294,6 +12208,22 @@
 </file>
 
 <file path=customXml/itemProps2.xml><?xml version="1.0" encoding="utf-8"?>
+<ds:datastoreItem xmlns:ds="http://schemas.openxmlformats.org/officeDocument/2006/customXml" ds:itemID="{7082853C-6C31-450A-99A8-CD44296FD7D3}">
+  <ds:schemaRefs>
+    <ds:schemaRef ds:uri="http://schemas.openxmlformats.org/officeDocument/2006/bibliography"/>
+  </ds:schemaRefs>
+</ds:datastoreItem>
+</file>
+
+<file path=customXml/itemProps3.xml><?xml version="1.0" encoding="utf-8"?>
+<ds:datastoreItem xmlns:ds="http://schemas.openxmlformats.org/officeDocument/2006/customXml" ds:itemID="{0BDAB34F-B8C6-4CBE-B7DC-9C97710FA7C8}">
+  <ds:schemaRefs>
+    <ds:schemaRef ds:uri="http://schemas.microsoft.com/sharepoint/v3/contenttype/forms"/>
+  </ds:schemaRefs>
+</ds:datastoreItem>
+</file>
+
+<file path=customXml/itemProps4.xml><?xml version="1.0" encoding="utf-8"?>
 <ds:datastoreItem xmlns:ds="http://schemas.openxmlformats.org/officeDocument/2006/customXml" ds:itemID="{0619C26D-CF28-4E18-B348-107FA95BF7AE}">
   <ds:schemaRefs>
     <ds:schemaRef ds:uri="http://schemas.microsoft.com/office/2006/metadata/contentType"/>
@@ -12309,20 +12239,4 @@
     <ds:schemaRef ds:uri="http://schemas.microsoft.com/internal/obd"/>
   </ds:schemaRefs>
 </ds:datastoreItem>
-</file>
-
-<file path=customXml/itemProps3.xml><?xml version="1.0" encoding="utf-8"?>
-<ds:datastoreItem xmlns:ds="http://schemas.openxmlformats.org/officeDocument/2006/customXml" ds:itemID="{0BDAB34F-B8C6-4CBE-B7DC-9C97710FA7C8}">
-  <ds:schemaRefs>
-    <ds:schemaRef ds:uri="http://schemas.microsoft.com/sharepoint/v3/contenttype/forms"/>
-  </ds:schemaRefs>
-</ds:datastoreItem>
-</file>
-
-<file path=customXml/itemProps4.xml><?xml version="1.0" encoding="utf-8"?>
-<ds:datastoreItem xmlns:ds="http://schemas.openxmlformats.org/officeDocument/2006/customXml" ds:itemID="{7082853C-6C31-450A-99A8-CD44296FD7D3}">
-  <ds:schemaRefs>
-    <ds:schemaRef ds:uri="http://schemas.openxmlformats.org/officeDocument/2006/bibliography"/>
-  </ds:schemaRefs>
-</ds:datastoreItem>
 </file>
--- a/Entregable 1/Entregable 1 Proyecto.docx
+++ b/Entregable 1/Entregable 1 Proyecto.docx
@@ -265,18 +265,8 @@
                 <w:bCs/>
                 <w:lang w:val="es-ES" w:eastAsia="zh-CN"/>
               </w:rPr>
-              <w:t xml:space="preserve">Daniel García </w:t>
-            </w:r>
-            <w:proofErr w:type="spellStart"/>
-            <w:r>
-              <w:rPr>
-                <w:rFonts w:ascii="Arial" w:eastAsia="Times New Roman" w:hAnsi="Arial" w:cs="Arial"/>
-                <w:bCs/>
-                <w:lang w:val="es-ES" w:eastAsia="zh-CN"/>
-              </w:rPr>
-              <w:t>García</w:t>
-            </w:r>
-            <w:proofErr w:type="spellEnd"/>
+              <w:t>Daniel García García</w:t>
+            </w:r>
           </w:p>
         </w:tc>
       </w:tr>
@@ -362,7 +352,6 @@
         </w:rPr>
         <w:t xml:space="preserve"> </w:t>
       </w:r>
-      <w:proofErr w:type="spellStart"/>
       <w:r>
         <w:rPr>
           <w:rFonts w:ascii="Arial" w:eastAsia="Times New Roman" w:hAnsi="Arial" w:cs="Arial"/>
@@ -371,7 +360,6 @@
         </w:rPr>
         <w:t>SportShop</w:t>
       </w:r>
-      <w:proofErr w:type="spellEnd"/>
     </w:p>
     <w:p>
       <w:pPr>
@@ -458,8 +446,8 @@
           <w:lang w:val="en-US" w:eastAsia="en-US"/>
         </w:rPr>
         <w:drawing>
-          <wp:inline distT="0" distB="0" distL="0" distR="0" wp14:anchorId="371B4898" wp14:editId="1C396B06">
-            <wp:extent cx="3314700" cy="3314700"/>
+          <wp:inline distT="0" distB="0" distL="0" distR="0" wp14:anchorId="371B4898" wp14:editId="3C1B6BC0">
+            <wp:extent cx="2628900" cy="2628900"/>
             <wp:effectExtent l="0" t="0" r="0" b="0"/>
             <wp:docPr id="1" name="Imagen 1"/>
             <wp:cNvGraphicFramePr>
@@ -487,7 +475,7 @@
                   <pic:spPr>
                     <a:xfrm>
                       <a:off x="0" y="0"/>
-                      <a:ext cx="3314700" cy="3314700"/>
+                      <a:ext cx="2628900" cy="2628900"/>
                     </a:xfrm>
                     <a:prstGeom prst="rect">
                       <a:avLst/>
@@ -531,13 +519,8 @@
       <w:pPr>
         <w:jc w:val="both"/>
       </w:pPr>
-      <w:proofErr w:type="spellStart"/>
       <w:r>
-        <w:t>SportShop</w:t>
-      </w:r>
-      <w:proofErr w:type="spellEnd"/>
-      <w:r>
-        <w:t xml:space="preserve"> es un proyecto consiste en la implementación de una tienda virtual de elementos deportivos, </w:t>
+        <w:t xml:space="preserve">SportShop es un proyecto consiste en la implementación de una tienda virtual de elementos deportivos, </w:t>
       </w:r>
       <w:r>
         <w:t xml:space="preserve">como, </w:t>
@@ -581,177 +564,8 @@
         </w:rPr>
       </w:pPr>
       <w:r>
-        <w:lastRenderedPageBreak/>
         <w:t>Como valor agregado, los usuarios que realicen compras superiores a un valor obtendrán créditos que serán redimidos en compras posteriores. Así crear una fidelización de clientes.</w:t>
       </w:r>
-    </w:p>
-    <w:p>
-      <w:pPr>
-        <w:jc w:val="both"/>
-        <w:rPr>
-          <w:rStyle w:val="Tablanormal41"/>
-          <w:bCs w:val="0"/>
-          <w:i w:val="0"/>
-          <w:color w:val="17365D" w:themeColor="text2" w:themeShade="BF"/>
-          <w:lang w:val="es-CO" w:eastAsia="en-US"/>
-        </w:rPr>
-      </w:pPr>
-    </w:p>
-    <w:p>
-      <w:pPr>
-        <w:jc w:val="both"/>
-        <w:rPr>
-          <w:rStyle w:val="Tablanormal41"/>
-          <w:bCs w:val="0"/>
-          <w:i w:val="0"/>
-          <w:color w:val="17365D" w:themeColor="text2" w:themeShade="BF"/>
-          <w:lang w:val="es-CO" w:eastAsia="en-US"/>
-        </w:rPr>
-      </w:pPr>
-    </w:p>
-    <w:p>
-      <w:pPr>
-        <w:jc w:val="both"/>
-        <w:rPr>
-          <w:rStyle w:val="Tablanormal41"/>
-          <w:bCs w:val="0"/>
-          <w:i w:val="0"/>
-          <w:color w:val="17365D" w:themeColor="text2" w:themeShade="BF"/>
-          <w:lang w:val="es-CO" w:eastAsia="en-US"/>
-        </w:rPr>
-      </w:pPr>
-    </w:p>
-    <w:p>
-      <w:pPr>
-        <w:jc w:val="both"/>
-        <w:rPr>
-          <w:rStyle w:val="Tablanormal41"/>
-          <w:bCs w:val="0"/>
-          <w:i w:val="0"/>
-          <w:color w:val="17365D" w:themeColor="text2" w:themeShade="BF"/>
-          <w:lang w:val="es-CO" w:eastAsia="en-US"/>
-        </w:rPr>
-      </w:pPr>
-    </w:p>
-    <w:p>
-      <w:pPr>
-        <w:jc w:val="both"/>
-        <w:rPr>
-          <w:rStyle w:val="Tablanormal41"/>
-          <w:bCs w:val="0"/>
-          <w:i w:val="0"/>
-          <w:color w:val="17365D" w:themeColor="text2" w:themeShade="BF"/>
-          <w:lang w:val="es-CO" w:eastAsia="en-US"/>
-        </w:rPr>
-      </w:pPr>
-    </w:p>
-    <w:p>
-      <w:pPr>
-        <w:jc w:val="both"/>
-        <w:rPr>
-          <w:rStyle w:val="Tablanormal41"/>
-          <w:bCs w:val="0"/>
-          <w:i w:val="0"/>
-          <w:color w:val="17365D" w:themeColor="text2" w:themeShade="BF"/>
-          <w:lang w:val="es-CO" w:eastAsia="en-US"/>
-        </w:rPr>
-      </w:pPr>
-    </w:p>
-    <w:p>
-      <w:pPr>
-        <w:jc w:val="both"/>
-        <w:rPr>
-          <w:rStyle w:val="Tablanormal41"/>
-          <w:bCs w:val="0"/>
-          <w:i w:val="0"/>
-          <w:color w:val="17365D" w:themeColor="text2" w:themeShade="BF"/>
-          <w:lang w:val="es-CO" w:eastAsia="en-US"/>
-        </w:rPr>
-      </w:pPr>
-    </w:p>
-    <w:p>
-      <w:pPr>
-        <w:jc w:val="both"/>
-        <w:rPr>
-          <w:rStyle w:val="Tablanormal41"/>
-          <w:bCs w:val="0"/>
-          <w:i w:val="0"/>
-          <w:color w:val="17365D" w:themeColor="text2" w:themeShade="BF"/>
-          <w:lang w:val="es-CO" w:eastAsia="en-US"/>
-        </w:rPr>
-      </w:pPr>
-    </w:p>
-    <w:p>
-      <w:pPr>
-        <w:jc w:val="both"/>
-        <w:rPr>
-          <w:rStyle w:val="Tablanormal41"/>
-          <w:bCs w:val="0"/>
-          <w:i w:val="0"/>
-          <w:color w:val="17365D" w:themeColor="text2" w:themeShade="BF"/>
-          <w:lang w:val="es-CO" w:eastAsia="en-US"/>
-        </w:rPr>
-      </w:pPr>
-    </w:p>
-    <w:p>
-      <w:pPr>
-        <w:jc w:val="both"/>
-        <w:rPr>
-          <w:rStyle w:val="Tablanormal41"/>
-          <w:bCs w:val="0"/>
-          <w:i w:val="0"/>
-          <w:color w:val="17365D" w:themeColor="text2" w:themeShade="BF"/>
-          <w:lang w:val="es-CO" w:eastAsia="en-US"/>
-        </w:rPr>
-      </w:pPr>
-    </w:p>
-    <w:p>
-      <w:pPr>
-        <w:jc w:val="both"/>
-        <w:rPr>
-          <w:rStyle w:val="Tablanormal41"/>
-          <w:bCs w:val="0"/>
-          <w:i w:val="0"/>
-          <w:color w:val="17365D" w:themeColor="text2" w:themeShade="BF"/>
-          <w:lang w:val="es-CO" w:eastAsia="en-US"/>
-        </w:rPr>
-      </w:pPr>
-    </w:p>
-    <w:p>
-      <w:pPr>
-        <w:jc w:val="both"/>
-        <w:rPr>
-          <w:rStyle w:val="Tablanormal41"/>
-          <w:bCs w:val="0"/>
-          <w:i w:val="0"/>
-          <w:color w:val="17365D" w:themeColor="text2" w:themeShade="BF"/>
-          <w:lang w:val="es-CO" w:eastAsia="en-US"/>
-        </w:rPr>
-      </w:pPr>
-    </w:p>
-    <w:p>
-      <w:pPr>
-        <w:jc w:val="both"/>
-        <w:rPr>
-          <w:rStyle w:val="Tablanormal41"/>
-          <w:bCs w:val="0"/>
-          <w:i w:val="0"/>
-          <w:color w:val="17365D" w:themeColor="text2" w:themeShade="BF"/>
-          <w:lang w:val="es-CO" w:eastAsia="en-US"/>
-        </w:rPr>
-      </w:pPr>
-    </w:p>
-    <w:p>
-      <w:pPr>
-        <w:jc w:val="both"/>
-        <w:rPr>
-          <w:rStyle w:val="Tablanormal41"/>
-          <w:bCs w:val="0"/>
-          <w:i w:val="0"/>
-          <w:color w:val="17365D" w:themeColor="text2" w:themeShade="BF"/>
-          <w:lang w:val="es-CO" w:eastAsia="en-US"/>
-        </w:rPr>
-      </w:pPr>
     </w:p>
     <w:p>
       <w:pPr>
@@ -801,6 +615,7 @@
           <w:color w:val="17365D" w:themeColor="text2" w:themeShade="BF"/>
           <w:lang w:val="es-CO" w:eastAsia="en-US"/>
         </w:rPr>
+        <w:lastRenderedPageBreak/>
         <w:t>Diagrama de clases</w:t>
       </w:r>
     </w:p>
@@ -823,7 +638,6 @@
           <w:color w:val="17365D" w:themeColor="text2" w:themeShade="BF"/>
           <w:lang w:val="en-US" w:eastAsia="en-US"/>
         </w:rPr>
-        <w:lastRenderedPageBreak/>
         <w:drawing>
           <wp:inline distT="0" distB="0" distL="0" distR="0" wp14:anchorId="39812B98" wp14:editId="7105C352">
             <wp:extent cx="5612130" cy="5295265"/>
@@ -1169,6 +983,16 @@
     </w:p>
     <w:p>
       <w:pPr>
+        <w:jc w:val="both"/>
+        <w:rPr>
+          <w:rFonts w:ascii="Arial" w:eastAsia="Times New Roman" w:hAnsi="Arial" w:cs="Arial"/>
+          <w:bCs/>
+          <w:lang w:val="es-ES" w:eastAsia="zh-CN"/>
+        </w:rPr>
+      </w:pPr>
+    </w:p>
+    <w:p>
+      <w:pPr>
         <w:pStyle w:val="Prrafodelista"/>
         <w:numPr>
           <w:ilvl w:val="0"/>
@@ -1941,7 +1765,6 @@
                 <w:lang w:val="es-CO" w:eastAsia="en-US"/>
               </w:rPr>
             </w:pPr>
-            <w:proofErr w:type="spellStart"/>
             <w:r>
               <w:rPr>
                 <w:rStyle w:val="Tablanormal41"/>
@@ -1954,7 +1777,6 @@
               </w:rPr>
               <w:t>create</w:t>
             </w:r>
-            <w:proofErr w:type="spellEnd"/>
           </w:p>
         </w:tc>
         <w:tc>
@@ -1975,7 +1797,6 @@
                 <w:lang w:val="es-CO" w:eastAsia="en-US"/>
               </w:rPr>
             </w:pPr>
-            <w:proofErr w:type="spellStart"/>
             <w:r>
               <w:rPr>
                 <w:rStyle w:val="Tablanormal41"/>
@@ -1988,7 +1809,6 @@
               </w:rPr>
               <w:t>RegisterController.php</w:t>
             </w:r>
-            <w:proofErr w:type="spellEnd"/>
           </w:p>
         </w:tc>
         <w:tc>
@@ -2052,111 +1872,7 @@
                 <w:szCs w:val="20"/>
                 <w:lang w:val="es-CO" w:eastAsia="en-US"/>
               </w:rPr>
-              <w:t xml:space="preserve">Esta funcionalidad permite que un usuario se registre dentro del sistema. Nota: dentro de la carpeta </w:t>
-            </w:r>
-            <w:proofErr w:type="spellStart"/>
-            <w:r>
-              <w:rPr>
-                <w:rStyle w:val="Tablanormal41"/>
-                <w:b w:val="0"/>
-                <w:i w:val="0"/>
-                <w:color w:val="0D0D0D" w:themeColor="text1" w:themeTint="F2"/>
-                <w:sz w:val="20"/>
-                <w:szCs w:val="20"/>
-                <w:lang w:val="es-CO" w:eastAsia="en-US"/>
-              </w:rPr>
-              <w:t>Auth</w:t>
-            </w:r>
-            <w:proofErr w:type="spellEnd"/>
-            <w:r>
-              <w:rPr>
-                <w:rStyle w:val="Tablanormal41"/>
-                <w:b w:val="0"/>
-                <w:i w:val="0"/>
-                <w:color w:val="0D0D0D" w:themeColor="text1" w:themeTint="F2"/>
-                <w:sz w:val="20"/>
-                <w:szCs w:val="20"/>
-                <w:lang w:val="es-CO" w:eastAsia="en-US"/>
-              </w:rPr>
-              <w:t xml:space="preserve"> de los </w:t>
-            </w:r>
-            <w:proofErr w:type="spellStart"/>
-            <w:r>
-              <w:rPr>
-                <w:rStyle w:val="Tablanormal41"/>
-                <w:b w:val="0"/>
-                <w:i w:val="0"/>
-                <w:color w:val="0D0D0D" w:themeColor="text1" w:themeTint="F2"/>
-                <w:sz w:val="20"/>
-                <w:szCs w:val="20"/>
-                <w:lang w:val="es-CO" w:eastAsia="en-US"/>
-              </w:rPr>
-              <w:t>Controllers</w:t>
-            </w:r>
-            <w:proofErr w:type="spellEnd"/>
-            <w:r>
-              <w:rPr>
-                <w:rStyle w:val="Tablanormal41"/>
-                <w:b w:val="0"/>
-                <w:i w:val="0"/>
-                <w:color w:val="0D0D0D" w:themeColor="text1" w:themeTint="F2"/>
-                <w:sz w:val="20"/>
-                <w:szCs w:val="20"/>
-                <w:lang w:val="es-CO" w:eastAsia="en-US"/>
-              </w:rPr>
-              <w:t xml:space="preserve">, se encuentran los </w:t>
-            </w:r>
-            <w:proofErr w:type="spellStart"/>
-            <w:r>
-              <w:rPr>
-                <w:rStyle w:val="Tablanormal41"/>
-                <w:b w:val="0"/>
-                <w:i w:val="0"/>
-                <w:color w:val="0D0D0D" w:themeColor="text1" w:themeTint="F2"/>
-                <w:sz w:val="20"/>
-                <w:szCs w:val="20"/>
-                <w:lang w:val="es-CO" w:eastAsia="en-US"/>
-              </w:rPr>
-              <w:t>controllers</w:t>
-            </w:r>
-            <w:proofErr w:type="spellEnd"/>
-            <w:r>
-              <w:rPr>
-                <w:rStyle w:val="Tablanormal41"/>
-                <w:b w:val="0"/>
-                <w:i w:val="0"/>
-                <w:color w:val="0D0D0D" w:themeColor="text1" w:themeTint="F2"/>
-                <w:sz w:val="20"/>
-                <w:szCs w:val="20"/>
-                <w:lang w:val="es-CO" w:eastAsia="en-US"/>
-              </w:rPr>
-              <w:t xml:space="preserve"> creados por el sistema de </w:t>
-            </w:r>
-            <w:proofErr w:type="spellStart"/>
-            <w:r>
-              <w:rPr>
-                <w:rStyle w:val="Tablanormal41"/>
-                <w:b w:val="0"/>
-                <w:i w:val="0"/>
-                <w:color w:val="0D0D0D" w:themeColor="text1" w:themeTint="F2"/>
-                <w:sz w:val="20"/>
-                <w:szCs w:val="20"/>
-                <w:lang w:val="es-CO" w:eastAsia="en-US"/>
-              </w:rPr>
-              <w:t>Login</w:t>
-            </w:r>
-            <w:proofErr w:type="spellEnd"/>
-            <w:r>
-              <w:rPr>
-                <w:rStyle w:val="Tablanormal41"/>
-                <w:b w:val="0"/>
-                <w:i w:val="0"/>
-                <w:color w:val="0D0D0D" w:themeColor="text1" w:themeTint="F2"/>
-                <w:sz w:val="20"/>
-                <w:szCs w:val="20"/>
-                <w:lang w:val="es-CO" w:eastAsia="en-US"/>
-              </w:rPr>
-              <w:t xml:space="preserve"> de Laravel</w:t>
+              <w:t>Esta funcionalidad permite que un usuario se registre dentro del sistema. Nota: dentro de la carpeta Auth de los Controllers, se encuentran los controllers creados por el sistema de Login de Laravel</w:t>
             </w:r>
             <w:r>
               <w:rPr>
@@ -2192,7 +1908,6 @@
                 <w:lang w:val="es-CO" w:eastAsia="en-US"/>
               </w:rPr>
             </w:pPr>
-            <w:proofErr w:type="spellStart"/>
             <w:r>
               <w:rPr>
                 <w:rStyle w:val="Tablanormal41"/>
@@ -2205,7 +1920,6 @@
               </w:rPr>
               <w:t>menu</w:t>
             </w:r>
-            <w:proofErr w:type="spellEnd"/>
           </w:p>
         </w:tc>
         <w:tc>
@@ -2226,7 +1940,6 @@
                 <w:lang w:val="es-CO" w:eastAsia="en-US"/>
               </w:rPr>
             </w:pPr>
-            <w:proofErr w:type="spellStart"/>
             <w:r>
               <w:rPr>
                 <w:rStyle w:val="Tablanormal41"/>
@@ -2239,7 +1952,6 @@
               </w:rPr>
               <w:t>AdminCategoryController.php</w:t>
             </w:r>
-            <w:proofErr w:type="spellEnd"/>
           </w:p>
         </w:tc>
         <w:tc>
@@ -2327,7 +2039,6 @@
                 <w:lang w:val="es-CO" w:eastAsia="en-US"/>
               </w:rPr>
             </w:pPr>
-            <w:proofErr w:type="spellStart"/>
             <w:r>
               <w:rPr>
                 <w:rStyle w:val="Tablanormal41"/>
@@ -2340,7 +2051,6 @@
               </w:rPr>
               <w:t>list</w:t>
             </w:r>
-            <w:proofErr w:type="spellEnd"/>
           </w:p>
         </w:tc>
         <w:tc>
@@ -2361,7 +2071,6 @@
                 <w:lang w:val="es-CO" w:eastAsia="en-US"/>
               </w:rPr>
             </w:pPr>
-            <w:proofErr w:type="spellStart"/>
             <w:r>
               <w:rPr>
                 <w:rStyle w:val="Tablanormal41"/>
@@ -2374,7 +2083,6 @@
               </w:rPr>
               <w:t>AdminCategoryController.php</w:t>
             </w:r>
-            <w:proofErr w:type="spellEnd"/>
           </w:p>
         </w:tc>
         <w:tc>
@@ -2494,7 +2202,6 @@
                 <w:lang w:val="es-CO" w:eastAsia="en-US"/>
               </w:rPr>
             </w:pPr>
-            <w:proofErr w:type="spellStart"/>
             <w:r>
               <w:rPr>
                 <w:rStyle w:val="Tablanormal41"/>
@@ -2507,7 +2214,6 @@
               </w:rPr>
               <w:t>AdminCategoryController.php</w:t>
             </w:r>
-            <w:proofErr w:type="spellEnd"/>
           </w:p>
         </w:tc>
         <w:tc>
@@ -2595,7 +2301,6 @@
                 <w:lang w:val="es-CO" w:eastAsia="en-US"/>
               </w:rPr>
             </w:pPr>
-            <w:proofErr w:type="spellStart"/>
             <w:r>
               <w:rPr>
                 <w:rStyle w:val="Tablanormal41"/>
@@ -2608,7 +2313,6 @@
               </w:rPr>
               <w:t>create</w:t>
             </w:r>
-            <w:proofErr w:type="spellEnd"/>
           </w:p>
         </w:tc>
         <w:tc>
@@ -2629,7 +2333,6 @@
                 <w:lang w:val="es-CO" w:eastAsia="en-US"/>
               </w:rPr>
             </w:pPr>
-            <w:proofErr w:type="spellStart"/>
             <w:r>
               <w:rPr>
                 <w:rStyle w:val="Tablanormal41"/>
@@ -2642,7 +2345,6 @@
               </w:rPr>
               <w:t>AdminCategoryController.php</w:t>
             </w:r>
-            <w:proofErr w:type="spellEnd"/>
           </w:p>
         </w:tc>
         <w:tc>
@@ -2730,7 +2432,6 @@
                 <w:lang w:val="es-CO" w:eastAsia="en-US"/>
               </w:rPr>
             </w:pPr>
-            <w:proofErr w:type="spellStart"/>
             <w:r>
               <w:rPr>
                 <w:rStyle w:val="Tablanormal41"/>
@@ -2743,7 +2444,6 @@
               </w:rPr>
               <w:t>save</w:t>
             </w:r>
-            <w:proofErr w:type="spellEnd"/>
           </w:p>
         </w:tc>
         <w:tc>
@@ -2764,7 +2464,6 @@
                 <w:lang w:val="es-CO" w:eastAsia="en-US"/>
               </w:rPr>
             </w:pPr>
-            <w:proofErr w:type="spellStart"/>
             <w:r>
               <w:rPr>
                 <w:rStyle w:val="Tablanormal41"/>
@@ -2777,7 +2476,6 @@
               </w:rPr>
               <w:t>AdminCategoryController.php</w:t>
             </w:r>
-            <w:proofErr w:type="spellEnd"/>
           </w:p>
         </w:tc>
         <w:tc>
@@ -2865,7 +2563,6 @@
                 <w:lang w:val="es-CO" w:eastAsia="en-US"/>
               </w:rPr>
             </w:pPr>
-            <w:proofErr w:type="spellStart"/>
             <w:r>
               <w:rPr>
                 <w:rStyle w:val="Tablanormal41"/>
@@ -2879,7 +2576,6 @@
               <w:lastRenderedPageBreak/>
               <w:t>update_form</w:t>
             </w:r>
-            <w:proofErr w:type="spellEnd"/>
           </w:p>
         </w:tc>
         <w:tc>
@@ -2900,7 +2596,6 @@
                 <w:lang w:val="es-CO" w:eastAsia="en-US"/>
               </w:rPr>
             </w:pPr>
-            <w:proofErr w:type="spellStart"/>
             <w:r>
               <w:rPr>
                 <w:rStyle w:val="Tablanormal41"/>
@@ -2913,7 +2608,6 @@
               </w:rPr>
               <w:t>AdminCategoryController.php</w:t>
             </w:r>
-            <w:proofErr w:type="spellEnd"/>
           </w:p>
         </w:tc>
         <w:tc>
@@ -3001,7 +2695,6 @@
                 <w:lang w:val="es-CO" w:eastAsia="en-US"/>
               </w:rPr>
             </w:pPr>
-            <w:proofErr w:type="spellStart"/>
             <w:r>
               <w:rPr>
                 <w:rStyle w:val="Tablanormal41"/>
@@ -3014,7 +2707,6 @@
               </w:rPr>
               <w:t>update</w:t>
             </w:r>
-            <w:proofErr w:type="spellEnd"/>
           </w:p>
         </w:tc>
         <w:tc>
@@ -3035,7 +2727,6 @@
                 <w:lang w:val="es-CO" w:eastAsia="en-US"/>
               </w:rPr>
             </w:pPr>
-            <w:proofErr w:type="spellStart"/>
             <w:r>
               <w:rPr>
                 <w:rStyle w:val="Tablanormal41"/>
@@ -3048,7 +2739,6 @@
               </w:rPr>
               <w:t>AdminCategoryController.php</w:t>
             </w:r>
-            <w:proofErr w:type="spellEnd"/>
           </w:p>
         </w:tc>
         <w:tc>
@@ -3136,7 +2826,6 @@
                 <w:lang w:val="es-CO" w:eastAsia="en-US"/>
               </w:rPr>
             </w:pPr>
-            <w:proofErr w:type="spellStart"/>
             <w:r>
               <w:rPr>
                 <w:rStyle w:val="Tablanormal41"/>
@@ -3149,7 +2838,6 @@
               </w:rPr>
               <w:t>delete</w:t>
             </w:r>
-            <w:proofErr w:type="spellEnd"/>
           </w:p>
         </w:tc>
         <w:tc>
@@ -3170,7 +2858,6 @@
                 <w:lang w:val="es-CO" w:eastAsia="en-US"/>
               </w:rPr>
             </w:pPr>
-            <w:proofErr w:type="spellStart"/>
             <w:r>
               <w:rPr>
                 <w:rStyle w:val="Tablanormal41"/>
@@ -3183,7 +2870,6 @@
               </w:rPr>
               <w:t>AdminCategoryController.php</w:t>
             </w:r>
-            <w:proofErr w:type="spellEnd"/>
           </w:p>
         </w:tc>
         <w:tc>
@@ -3270,7 +2956,6 @@
                 <w:lang w:val="es-CO" w:eastAsia="en-US"/>
               </w:rPr>
             </w:pPr>
-            <w:proofErr w:type="spellStart"/>
             <w:r>
               <w:rPr>
                 <w:rStyle w:val="Tablanormal41"/>
@@ -3283,7 +2968,6 @@
               </w:rPr>
               <w:t>index</w:t>
             </w:r>
-            <w:proofErr w:type="spellEnd"/>
           </w:p>
         </w:tc>
         <w:tc>
@@ -3303,7 +2987,6 @@
                 <w:lang w:val="es-CO" w:eastAsia="en-US"/>
               </w:rPr>
             </w:pPr>
-            <w:proofErr w:type="spellStart"/>
             <w:r>
               <w:rPr>
                 <w:rStyle w:val="Tablanormal41"/>
@@ -3316,7 +2999,6 @@
               </w:rPr>
               <w:t>AdminHomeController.php</w:t>
             </w:r>
-            <w:proofErr w:type="spellEnd"/>
           </w:p>
         </w:tc>
         <w:tc>
@@ -3426,7 +3108,6 @@
                 <w:lang w:val="es-CO" w:eastAsia="en-US"/>
               </w:rPr>
             </w:pPr>
-            <w:proofErr w:type="spellStart"/>
             <w:r>
               <w:rPr>
                 <w:rStyle w:val="Tablanormal41"/>
@@ -3439,7 +3120,6 @@
               </w:rPr>
               <w:t>menu</w:t>
             </w:r>
-            <w:proofErr w:type="spellEnd"/>
           </w:p>
         </w:tc>
         <w:tc>
@@ -3460,7 +3140,6 @@
                 <w:lang w:val="es-CO" w:eastAsia="en-US"/>
               </w:rPr>
             </w:pPr>
-            <w:proofErr w:type="spellStart"/>
             <w:r>
               <w:rPr>
                 <w:sz w:val="20"/>
@@ -3468,7 +3147,6 @@
               </w:rPr>
               <w:t>AdminProductController.php</w:t>
             </w:r>
-            <w:proofErr w:type="spellEnd"/>
           </w:p>
         </w:tc>
         <w:tc>
@@ -3556,7 +3234,6 @@
                 <w:lang w:val="es-CO" w:eastAsia="en-US"/>
               </w:rPr>
             </w:pPr>
-            <w:proofErr w:type="spellStart"/>
             <w:r>
               <w:rPr>
                 <w:rStyle w:val="Tablanormal41"/>
@@ -3569,7 +3246,6 @@
               </w:rPr>
               <w:t>list</w:t>
             </w:r>
-            <w:proofErr w:type="spellEnd"/>
           </w:p>
         </w:tc>
         <w:tc>
@@ -3590,7 +3266,6 @@
                 <w:lang w:val="es-CO" w:eastAsia="en-US"/>
               </w:rPr>
             </w:pPr>
-            <w:proofErr w:type="spellStart"/>
             <w:r>
               <w:rPr>
                 <w:sz w:val="20"/>
@@ -3598,7 +3273,6 @@
               </w:rPr>
               <w:t>AdminProductController.php</w:t>
             </w:r>
-            <w:proofErr w:type="spellEnd"/>
           </w:p>
         </w:tc>
         <w:tc>
@@ -3718,7 +3392,6 @@
                 <w:lang w:val="es-CO" w:eastAsia="en-US"/>
               </w:rPr>
             </w:pPr>
-            <w:proofErr w:type="spellStart"/>
             <w:r>
               <w:rPr>
                 <w:sz w:val="20"/>
@@ -3726,7 +3399,6 @@
               </w:rPr>
               <w:t>AdminProductController.php</w:t>
             </w:r>
-            <w:proofErr w:type="spellEnd"/>
           </w:p>
         </w:tc>
         <w:tc>
@@ -3814,7 +3486,6 @@
                 <w:lang w:val="es-CO" w:eastAsia="en-US"/>
               </w:rPr>
             </w:pPr>
-            <w:proofErr w:type="spellStart"/>
             <w:r>
               <w:rPr>
                 <w:rStyle w:val="Tablanormal41"/>
@@ -3827,7 +3498,6 @@
               </w:rPr>
               <w:t>create</w:t>
             </w:r>
-            <w:proofErr w:type="spellEnd"/>
           </w:p>
         </w:tc>
         <w:tc>
@@ -3848,7 +3518,6 @@
                 <w:lang w:val="es-CO" w:eastAsia="en-US"/>
               </w:rPr>
             </w:pPr>
-            <w:proofErr w:type="spellStart"/>
             <w:r>
               <w:rPr>
                 <w:sz w:val="20"/>
@@ -3856,7 +3525,6 @@
               </w:rPr>
               <w:t>AdminProductController.php</w:t>
             </w:r>
-            <w:proofErr w:type="spellEnd"/>
           </w:p>
         </w:tc>
         <w:tc>
@@ -3944,7 +3612,6 @@
                 <w:lang w:val="es-CO" w:eastAsia="en-US"/>
               </w:rPr>
             </w:pPr>
-            <w:proofErr w:type="spellStart"/>
             <w:r>
               <w:rPr>
                 <w:rStyle w:val="Tablanormal41"/>
@@ -3957,7 +3624,6 @@
               </w:rPr>
               <w:t>save</w:t>
             </w:r>
-            <w:proofErr w:type="spellEnd"/>
           </w:p>
         </w:tc>
         <w:tc>
@@ -3978,7 +3644,6 @@
                 <w:lang w:val="es-CO" w:eastAsia="en-US"/>
               </w:rPr>
             </w:pPr>
-            <w:proofErr w:type="spellStart"/>
             <w:r>
               <w:rPr>
                 <w:sz w:val="20"/>
@@ -3986,7 +3651,6 @@
               </w:rPr>
               <w:t>AdminProductController.php</w:t>
             </w:r>
-            <w:proofErr w:type="spellEnd"/>
           </w:p>
         </w:tc>
         <w:tc>
@@ -4074,7 +3738,6 @@
                 <w:lang w:val="es-CO" w:eastAsia="en-US"/>
               </w:rPr>
             </w:pPr>
-            <w:proofErr w:type="spellStart"/>
             <w:r>
               <w:rPr>
                 <w:rStyle w:val="Tablanormal41"/>
@@ -4087,7 +3750,6 @@
               </w:rPr>
               <w:t>update_form</w:t>
             </w:r>
-            <w:proofErr w:type="spellEnd"/>
           </w:p>
         </w:tc>
         <w:tc>
@@ -4108,7 +3770,6 @@
                 <w:lang w:val="es-CO" w:eastAsia="en-US"/>
               </w:rPr>
             </w:pPr>
-            <w:proofErr w:type="spellStart"/>
             <w:r>
               <w:rPr>
                 <w:sz w:val="20"/>
@@ -4116,7 +3777,6 @@
               </w:rPr>
               <w:t>AdminProductController.php</w:t>
             </w:r>
-            <w:proofErr w:type="spellEnd"/>
           </w:p>
         </w:tc>
         <w:tc>
@@ -4204,7 +3864,6 @@
                 <w:lang w:val="es-CO" w:eastAsia="en-US"/>
               </w:rPr>
             </w:pPr>
-            <w:proofErr w:type="spellStart"/>
             <w:r>
               <w:rPr>
                 <w:rStyle w:val="Tablanormal41"/>
@@ -4217,7 +3876,6 @@
               </w:rPr>
               <w:t>update</w:t>
             </w:r>
-            <w:proofErr w:type="spellEnd"/>
           </w:p>
         </w:tc>
         <w:tc>
@@ -4238,7 +3896,6 @@
                 <w:lang w:val="es-CO" w:eastAsia="en-US"/>
               </w:rPr>
             </w:pPr>
-            <w:proofErr w:type="spellStart"/>
             <w:r>
               <w:rPr>
                 <w:sz w:val="20"/>
@@ -4246,7 +3903,6 @@
               </w:rPr>
               <w:t>AdminProductController.php</w:t>
             </w:r>
-            <w:proofErr w:type="spellEnd"/>
           </w:p>
         </w:tc>
         <w:tc>
@@ -4334,7 +3990,6 @@
                 <w:lang w:val="es-CO" w:eastAsia="en-US"/>
               </w:rPr>
             </w:pPr>
-            <w:proofErr w:type="spellStart"/>
             <w:r>
               <w:rPr>
                 <w:rStyle w:val="Tablanormal41"/>
@@ -4347,7 +4002,6 @@
               </w:rPr>
               <w:t>delete</w:t>
             </w:r>
-            <w:proofErr w:type="spellEnd"/>
           </w:p>
         </w:tc>
         <w:tc>
@@ -4368,7 +4022,6 @@
                 <w:lang w:val="es-CO" w:eastAsia="en-US"/>
               </w:rPr>
             </w:pPr>
-            <w:proofErr w:type="spellStart"/>
             <w:r>
               <w:rPr>
                 <w:sz w:val="20"/>
@@ -4376,7 +4029,6 @@
               </w:rPr>
               <w:t>AdminProductController.php</w:t>
             </w:r>
-            <w:proofErr w:type="spellEnd"/>
           </w:p>
         </w:tc>
         <w:tc>
@@ -4464,7 +4116,6 @@
                 <w:lang w:val="es-CO" w:eastAsia="en-US"/>
               </w:rPr>
             </w:pPr>
-            <w:proofErr w:type="spellStart"/>
             <w:r>
               <w:rPr>
                 <w:rStyle w:val="Tablanormal41"/>
@@ -4477,7 +4128,6 @@
               </w:rPr>
               <w:t>menu</w:t>
             </w:r>
-            <w:proofErr w:type="spellEnd"/>
           </w:p>
         </w:tc>
         <w:tc>
@@ -4501,7 +4151,6 @@
                 <w:lang w:val="es-CO" w:eastAsia="en-US"/>
               </w:rPr>
             </w:pPr>
-            <w:proofErr w:type="spellStart"/>
             <w:r>
               <w:rPr>
                 <w:rStyle w:val="Tablanormal41"/>
@@ -4514,7 +4163,6 @@
               </w:rPr>
               <w:t>AdminRoutineController.php</w:t>
             </w:r>
-            <w:proofErr w:type="spellEnd"/>
           </w:p>
         </w:tc>
         <w:tc>
@@ -4602,7 +4250,6 @@
                 <w:lang w:val="es-CO" w:eastAsia="en-US"/>
               </w:rPr>
             </w:pPr>
-            <w:proofErr w:type="spellStart"/>
             <w:r>
               <w:rPr>
                 <w:rStyle w:val="Tablanormal41"/>
@@ -4615,7 +4262,6 @@
               </w:rPr>
               <w:t>list</w:t>
             </w:r>
-            <w:proofErr w:type="spellEnd"/>
           </w:p>
         </w:tc>
         <w:tc>
@@ -4636,7 +4282,6 @@
                 <w:lang w:val="es-CO" w:eastAsia="en-US"/>
               </w:rPr>
             </w:pPr>
-            <w:proofErr w:type="spellStart"/>
             <w:r>
               <w:rPr>
                 <w:rStyle w:val="Tablanormal41"/>
@@ -4649,7 +4294,6 @@
               </w:rPr>
               <w:t>AdminRoutineController.php</w:t>
             </w:r>
-            <w:proofErr w:type="spellEnd"/>
           </w:p>
         </w:tc>
         <w:tc>
@@ -4769,7 +4413,6 @@
                 <w:lang w:val="es-CO" w:eastAsia="en-US"/>
               </w:rPr>
             </w:pPr>
-            <w:proofErr w:type="spellStart"/>
             <w:r>
               <w:rPr>
                 <w:rStyle w:val="Tablanormal41"/>
@@ -4782,7 +4425,6 @@
               </w:rPr>
               <w:t>AdminRoutineController.php</w:t>
             </w:r>
-            <w:proofErr w:type="spellEnd"/>
           </w:p>
         </w:tc>
         <w:tc>
@@ -4846,7 +4488,20 @@
                 <w:szCs w:val="20"/>
                 <w:lang w:val="es-CO" w:eastAsia="en-US"/>
               </w:rPr>
-              <w:t>Esta funcionalidad muestra los detalles de una rutina seleccionada en la funcionalidad anterior</w:t>
+              <w:t xml:space="preserve">Esta funcionalidad muestra los detalles de una rutina </w:t>
+            </w:r>
+            <w:r>
+              <w:rPr>
+                <w:rStyle w:val="Tablanormal41"/>
+                <w:b w:val="0"/>
+                <w:i w:val="0"/>
+                <w:color w:val="0D0D0D" w:themeColor="text1" w:themeTint="F2"/>
+                <w:sz w:val="20"/>
+                <w:szCs w:val="20"/>
+                <w:lang w:val="es-CO" w:eastAsia="en-US"/>
+              </w:rPr>
+              <w:lastRenderedPageBreak/>
+              <w:t>seleccionada en la funcionalidad anterior</w:t>
             </w:r>
           </w:p>
         </w:tc>
@@ -4870,7 +4525,6 @@
                 <w:lang w:val="es-CO" w:eastAsia="en-US"/>
               </w:rPr>
             </w:pPr>
-            <w:proofErr w:type="spellStart"/>
             <w:r>
               <w:rPr>
                 <w:rStyle w:val="Tablanormal41"/>
@@ -4884,7 +4538,6 @@
               <w:lastRenderedPageBreak/>
               <w:t>create</w:t>
             </w:r>
-            <w:proofErr w:type="spellEnd"/>
           </w:p>
         </w:tc>
         <w:tc>
@@ -4905,7 +4558,6 @@
                 <w:lang w:val="es-CO" w:eastAsia="en-US"/>
               </w:rPr>
             </w:pPr>
-            <w:proofErr w:type="spellStart"/>
             <w:r>
               <w:rPr>
                 <w:rStyle w:val="Tablanormal41"/>
@@ -4918,7 +4570,6 @@
               </w:rPr>
               <w:t>AdminRoutineController.php</w:t>
             </w:r>
-            <w:proofErr w:type="spellEnd"/>
           </w:p>
         </w:tc>
         <w:tc>
@@ -5006,7 +4657,6 @@
                 <w:lang w:val="es-CO" w:eastAsia="en-US"/>
               </w:rPr>
             </w:pPr>
-            <w:proofErr w:type="spellStart"/>
             <w:r>
               <w:rPr>
                 <w:rStyle w:val="Tablanormal41"/>
@@ -5019,7 +4669,6 @@
               </w:rPr>
               <w:t>save</w:t>
             </w:r>
-            <w:proofErr w:type="spellEnd"/>
           </w:p>
         </w:tc>
         <w:tc>
@@ -5040,7 +4689,6 @@
                 <w:lang w:val="es-CO" w:eastAsia="en-US"/>
               </w:rPr>
             </w:pPr>
-            <w:proofErr w:type="spellStart"/>
             <w:r>
               <w:rPr>
                 <w:rStyle w:val="Tablanormal41"/>
@@ -5053,7 +4701,6 @@
               </w:rPr>
               <w:t>AdminRoutineController.php</w:t>
             </w:r>
-            <w:proofErr w:type="spellEnd"/>
           </w:p>
         </w:tc>
         <w:tc>
@@ -5141,7 +4788,6 @@
                 <w:lang w:val="es-CO" w:eastAsia="en-US"/>
               </w:rPr>
             </w:pPr>
-            <w:proofErr w:type="spellStart"/>
             <w:r>
               <w:rPr>
                 <w:rStyle w:val="Tablanormal41"/>
@@ -5154,7 +4800,6 @@
               </w:rPr>
               <w:t>update_form</w:t>
             </w:r>
-            <w:proofErr w:type="spellEnd"/>
           </w:p>
         </w:tc>
         <w:tc>
@@ -5175,7 +4820,6 @@
                 <w:lang w:val="es-CO" w:eastAsia="en-US"/>
               </w:rPr>
             </w:pPr>
-            <w:proofErr w:type="spellStart"/>
             <w:r>
               <w:rPr>
                 <w:rStyle w:val="Tablanormal41"/>
@@ -5188,7 +4832,6 @@
               </w:rPr>
               <w:t>AdminRoutineController.php</w:t>
             </w:r>
-            <w:proofErr w:type="spellEnd"/>
           </w:p>
         </w:tc>
         <w:tc>
@@ -5276,7 +4919,6 @@
                 <w:lang w:val="es-CO" w:eastAsia="en-US"/>
               </w:rPr>
             </w:pPr>
-            <w:proofErr w:type="spellStart"/>
             <w:r>
               <w:rPr>
                 <w:rStyle w:val="Tablanormal41"/>
@@ -5289,7 +4931,6 @@
               </w:rPr>
               <w:t>update</w:t>
             </w:r>
-            <w:proofErr w:type="spellEnd"/>
           </w:p>
         </w:tc>
         <w:tc>
@@ -5310,7 +4951,6 @@
                 <w:lang w:val="es-CO" w:eastAsia="en-US"/>
               </w:rPr>
             </w:pPr>
-            <w:proofErr w:type="spellStart"/>
             <w:r>
               <w:rPr>
                 <w:rStyle w:val="Tablanormal41"/>
@@ -5323,7 +4963,6 @@
               </w:rPr>
               <w:t>AdminRoutineController.php</w:t>
             </w:r>
-            <w:proofErr w:type="spellEnd"/>
           </w:p>
         </w:tc>
         <w:tc>
@@ -5411,7 +5050,6 @@
                 <w:lang w:val="es-CO" w:eastAsia="en-US"/>
               </w:rPr>
             </w:pPr>
-            <w:proofErr w:type="spellStart"/>
             <w:r>
               <w:rPr>
                 <w:rStyle w:val="Tablanormal41"/>
@@ -5424,7 +5062,6 @@
               </w:rPr>
               <w:t>delete</w:t>
             </w:r>
-            <w:proofErr w:type="spellEnd"/>
           </w:p>
         </w:tc>
         <w:tc>
@@ -5445,7 +5082,6 @@
                 <w:lang w:val="es-CO" w:eastAsia="en-US"/>
               </w:rPr>
             </w:pPr>
-            <w:proofErr w:type="spellStart"/>
             <w:r>
               <w:rPr>
                 <w:rStyle w:val="Tablanormal41"/>
@@ -5458,7 +5094,6 @@
               </w:rPr>
               <w:t>AdminRoutineController.php</w:t>
             </w:r>
-            <w:proofErr w:type="spellEnd"/>
           </w:p>
         </w:tc>
         <w:tc>
@@ -5546,7 +5181,6 @@
                 <w:lang w:val="es-CO" w:eastAsia="en-US"/>
               </w:rPr>
             </w:pPr>
-            <w:proofErr w:type="spellStart"/>
             <w:r>
               <w:rPr>
                 <w:rStyle w:val="Tablanormal41"/>
@@ -5559,7 +5193,6 @@
               </w:rPr>
               <w:t>list</w:t>
             </w:r>
-            <w:proofErr w:type="spellEnd"/>
           </w:p>
         </w:tc>
         <w:tc>
@@ -5580,7 +5213,6 @@
                 <w:lang w:val="es-CO" w:eastAsia="en-US"/>
               </w:rPr>
             </w:pPr>
-            <w:proofErr w:type="spellStart"/>
             <w:r>
               <w:rPr>
                 <w:rStyle w:val="Tablanormal41"/>
@@ -5593,7 +5225,6 @@
               </w:rPr>
               <w:t>AdminSaleController.php</w:t>
             </w:r>
-            <w:proofErr w:type="spellEnd"/>
           </w:p>
         </w:tc>
         <w:tc>
@@ -5681,7 +5312,6 @@
                 <w:lang w:val="es-CO" w:eastAsia="en-US"/>
               </w:rPr>
             </w:pPr>
-            <w:proofErr w:type="spellStart"/>
             <w:r>
               <w:rPr>
                 <w:rStyle w:val="Tablanormal41"/>
@@ -5694,7 +5324,6 @@
               </w:rPr>
               <w:t>menu</w:t>
             </w:r>
-            <w:proofErr w:type="spellEnd"/>
           </w:p>
         </w:tc>
         <w:tc>
@@ -5715,7 +5344,6 @@
                 <w:lang w:val="es-CO" w:eastAsia="en-US"/>
               </w:rPr>
             </w:pPr>
-            <w:proofErr w:type="spellStart"/>
             <w:r>
               <w:rPr>
                 <w:rStyle w:val="Tablanormal41"/>
@@ -5728,7 +5356,6 @@
               </w:rPr>
               <w:t>AdminSaleController.php</w:t>
             </w:r>
-            <w:proofErr w:type="spellEnd"/>
           </w:p>
         </w:tc>
         <w:tc>
@@ -5816,7 +5443,6 @@
                 <w:lang w:val="es-CO" w:eastAsia="en-US"/>
               </w:rPr>
             </w:pPr>
-            <w:proofErr w:type="spellStart"/>
             <w:r>
               <w:rPr>
                 <w:rStyle w:val="Tablanormal41"/>
@@ -5829,7 +5455,6 @@
               </w:rPr>
               <w:t>list</w:t>
             </w:r>
-            <w:proofErr w:type="spellEnd"/>
           </w:p>
         </w:tc>
         <w:tc>
@@ -5850,7 +5475,6 @@
                 <w:lang w:val="es-CO" w:eastAsia="en-US"/>
               </w:rPr>
             </w:pPr>
-            <w:proofErr w:type="spellStart"/>
             <w:r>
               <w:rPr>
                 <w:rStyle w:val="Tablanormal41"/>
@@ -5863,7 +5487,6 @@
               </w:rPr>
               <w:t>ProductController.php</w:t>
             </w:r>
-            <w:proofErr w:type="spellEnd"/>
           </w:p>
         </w:tc>
         <w:tc>
@@ -5895,7 +5518,19 @@
                 <w:szCs w:val="20"/>
                 <w:lang w:val="es-CO" w:eastAsia="en-US"/>
               </w:rPr>
-              <w:t>12</w:t>
+              <w:t>1</w:t>
+            </w:r>
+            <w:r>
+              <w:rPr>
+                <w:rStyle w:val="Tablanormal41"/>
+                <w:b w:val="0"/>
+                <w:i w:val="0"/>
+                <w:color w:val="0D0D0D" w:themeColor="text1" w:themeTint="F2"/>
+                <w:sz w:val="20"/>
+                <w:szCs w:val="20"/>
+                <w:lang w:val="es-CO" w:eastAsia="en-US"/>
+              </w:rPr>
+              <w:t>4</w:t>
             </w:r>
           </w:p>
         </w:tc>
@@ -5983,7 +5618,6 @@
                 <w:lang w:val="es-CO" w:eastAsia="en-US"/>
               </w:rPr>
             </w:pPr>
-            <w:proofErr w:type="spellStart"/>
             <w:r>
               <w:rPr>
                 <w:rStyle w:val="Tablanormal41"/>
@@ -5996,7 +5630,6 @@
               </w:rPr>
               <w:t>ProductController.php</w:t>
             </w:r>
-            <w:proofErr w:type="spellEnd"/>
           </w:p>
         </w:tc>
         <w:tc>
@@ -6028,7 +5661,19 @@
                 <w:szCs w:val="20"/>
                 <w:lang w:val="es-CO" w:eastAsia="en-US"/>
               </w:rPr>
-              <w:t>32</w:t>
+              <w:t>3</w:t>
+            </w:r>
+            <w:r>
+              <w:rPr>
+                <w:rStyle w:val="Tablanormal41"/>
+                <w:b w:val="0"/>
+                <w:i w:val="0"/>
+                <w:color w:val="0D0D0D" w:themeColor="text1" w:themeTint="F2"/>
+                <w:sz w:val="20"/>
+                <w:szCs w:val="20"/>
+                <w:lang w:val="es-CO" w:eastAsia="en-US"/>
+              </w:rPr>
+              <w:t>4</w:t>
             </w:r>
           </w:p>
         </w:tc>
@@ -6084,7 +5729,6 @@
                 <w:lang w:val="es-CO" w:eastAsia="en-US"/>
               </w:rPr>
             </w:pPr>
-            <w:proofErr w:type="spellStart"/>
             <w:r>
               <w:rPr>
                 <w:rStyle w:val="Tablanormal41"/>
@@ -6097,7 +5741,6 @@
               </w:rPr>
               <w:t>menu</w:t>
             </w:r>
-            <w:proofErr w:type="spellEnd"/>
           </w:p>
         </w:tc>
         <w:tc>
@@ -6118,7 +5761,6 @@
                 <w:lang w:val="es-CO" w:eastAsia="en-US"/>
               </w:rPr>
             </w:pPr>
-            <w:proofErr w:type="spellStart"/>
             <w:r>
               <w:rPr>
                 <w:sz w:val="20"/>
@@ -6126,7 +5768,6 @@
               </w:rPr>
               <w:t>RoutineController.php</w:t>
             </w:r>
-            <w:proofErr w:type="spellEnd"/>
           </w:p>
         </w:tc>
         <w:tc>
@@ -6214,7 +5855,6 @@
                 <w:lang w:val="es-CO" w:eastAsia="en-US"/>
               </w:rPr>
             </w:pPr>
-            <w:proofErr w:type="spellStart"/>
             <w:r>
               <w:rPr>
                 <w:rStyle w:val="Tablanormal41"/>
@@ -6227,7 +5867,6 @@
               </w:rPr>
               <w:t>list</w:t>
             </w:r>
-            <w:proofErr w:type="spellEnd"/>
           </w:p>
         </w:tc>
         <w:tc>
@@ -6248,7 +5887,6 @@
                 <w:lang w:val="es-CO" w:eastAsia="en-US"/>
               </w:rPr>
             </w:pPr>
-            <w:proofErr w:type="spellStart"/>
             <w:r>
               <w:rPr>
                 <w:sz w:val="20"/>
@@ -6256,7 +5894,6 @@
               </w:rPr>
               <w:t>RoutineController.php</w:t>
             </w:r>
-            <w:proofErr w:type="spellEnd"/>
           </w:p>
         </w:tc>
         <w:tc>
@@ -6376,7 +6013,6 @@
                 <w:lang w:val="es-CO" w:eastAsia="en-US"/>
               </w:rPr>
             </w:pPr>
-            <w:proofErr w:type="spellStart"/>
             <w:r>
               <w:rPr>
                 <w:sz w:val="20"/>
@@ -6384,7 +6020,6 @@
               </w:rPr>
               <w:t>RoutineController.php</w:t>
             </w:r>
-            <w:proofErr w:type="spellEnd"/>
           </w:p>
         </w:tc>
         <w:tc>
@@ -6472,7 +6107,6 @@
                 <w:lang w:val="es-CO" w:eastAsia="en-US"/>
               </w:rPr>
             </w:pPr>
-            <w:proofErr w:type="spellStart"/>
             <w:r>
               <w:rPr>
                 <w:rStyle w:val="Tablanormal41"/>
@@ -6485,7 +6119,6 @@
               </w:rPr>
               <w:t>recomend</w:t>
             </w:r>
-            <w:proofErr w:type="spellEnd"/>
           </w:p>
         </w:tc>
         <w:tc>
@@ -6506,7 +6139,6 @@
                 <w:lang w:val="es-CO" w:eastAsia="en-US"/>
               </w:rPr>
             </w:pPr>
-            <w:proofErr w:type="spellStart"/>
             <w:r>
               <w:rPr>
                 <w:sz w:val="20"/>
@@ -6514,7 +6146,6 @@
               </w:rPr>
               <w:t>RoutineController.php</w:t>
             </w:r>
-            <w:proofErr w:type="spellEnd"/>
           </w:p>
         </w:tc>
         <w:tc>
@@ -6626,7 +6257,6 @@
                 <w:lang w:val="es-CO" w:eastAsia="en-US"/>
               </w:rPr>
             </w:pPr>
-            <w:proofErr w:type="spellStart"/>
             <w:r>
               <w:rPr>
                 <w:rStyle w:val="Tablanormal41"/>
@@ -6639,7 +6269,6 @@
               </w:rPr>
               <w:t>calculate</w:t>
             </w:r>
-            <w:proofErr w:type="spellEnd"/>
           </w:p>
         </w:tc>
         <w:tc>
@@ -6660,7 +6289,6 @@
                 <w:lang w:val="es-CO" w:eastAsia="en-US"/>
               </w:rPr>
             </w:pPr>
-            <w:proofErr w:type="spellStart"/>
             <w:r>
               <w:rPr>
                 <w:rStyle w:val="Tablanormal41"/>
@@ -6673,7 +6301,6 @@
               </w:rPr>
               <w:t>RoutineController.php</w:t>
             </w:r>
-            <w:proofErr w:type="spellEnd"/>
           </w:p>
         </w:tc>
         <w:tc>
@@ -6761,7 +6388,20 @@
                 <w:szCs w:val="20"/>
                 <w:lang w:val="es-CO" w:eastAsia="en-US"/>
               </w:rPr>
-              <w:t xml:space="preserve"> de acuerdo con ciertos valores que el usuario ingresa</w:t>
+              <w:t xml:space="preserve"> de acuerdo con ciertos valores que el usuario </w:t>
+            </w:r>
+            <w:r>
+              <w:rPr>
+                <w:rStyle w:val="Tablanormal41"/>
+                <w:b w:val="0"/>
+                <w:i w:val="0"/>
+                <w:color w:val="0D0D0D" w:themeColor="text1" w:themeTint="F2"/>
+                <w:sz w:val="20"/>
+                <w:szCs w:val="20"/>
+                <w:lang w:val="es-CO" w:eastAsia="en-US"/>
+              </w:rPr>
+              <w:lastRenderedPageBreak/>
+              <w:t>ingresa</w:t>
             </w:r>
             <w:r>
               <w:rPr>
@@ -6809,7 +6449,6 @@
                 <w:lang w:val="es-CO" w:eastAsia="en-US"/>
               </w:rPr>
             </w:pPr>
-            <w:proofErr w:type="spellStart"/>
             <w:r>
               <w:rPr>
                 <w:rStyle w:val="Tablanormal41"/>
@@ -6823,7 +6462,6 @@
               <w:lastRenderedPageBreak/>
               <w:t>myroutine</w:t>
             </w:r>
-            <w:proofErr w:type="spellEnd"/>
           </w:p>
         </w:tc>
         <w:tc>
@@ -6844,7 +6482,6 @@
                 <w:lang w:val="es-CO" w:eastAsia="en-US"/>
               </w:rPr>
             </w:pPr>
-            <w:proofErr w:type="spellStart"/>
             <w:r>
               <w:rPr>
                 <w:rStyle w:val="Tablanormal41"/>
@@ -6857,7 +6494,6 @@
               </w:rPr>
               <w:t>RoutineController.php</w:t>
             </w:r>
-            <w:proofErr w:type="spellEnd"/>
           </w:p>
         </w:tc>
         <w:tc>
@@ -6945,7 +6581,6 @@
                 <w:lang w:val="es-CO" w:eastAsia="en-US"/>
               </w:rPr>
             </w:pPr>
-            <w:proofErr w:type="spellStart"/>
             <w:r>
               <w:rPr>
                 <w:rStyle w:val="Tablanormal41"/>
@@ -6958,7 +6593,6 @@
               </w:rPr>
               <w:t>add_cart</w:t>
             </w:r>
-            <w:proofErr w:type="spellEnd"/>
           </w:p>
         </w:tc>
         <w:tc>
@@ -6979,7 +6613,6 @@
                 <w:lang w:val="es-CO" w:eastAsia="en-US"/>
               </w:rPr>
             </w:pPr>
-            <w:proofErr w:type="spellStart"/>
             <w:r>
               <w:rPr>
                 <w:rStyle w:val="Tablanormal41"/>
@@ -6992,7 +6625,6 @@
               </w:rPr>
               <w:t>SaleController.php</w:t>
             </w:r>
-            <w:proofErr w:type="spellEnd"/>
           </w:p>
         </w:tc>
         <w:tc>
@@ -7024,7 +6656,7 @@
                 <w:szCs w:val="20"/>
                 <w:lang w:val="es-CO" w:eastAsia="en-US"/>
               </w:rPr>
-              <w:t>25</w:t>
+              <w:t>28</w:t>
             </w:r>
           </w:p>
         </w:tc>
@@ -7080,7 +6712,6 @@
                 <w:lang w:val="es-CO" w:eastAsia="en-US"/>
               </w:rPr>
             </w:pPr>
-            <w:proofErr w:type="spellStart"/>
             <w:r>
               <w:rPr>
                 <w:rStyle w:val="Tablanormal41"/>
@@ -7093,7 +6724,6 @@
               </w:rPr>
               <w:t>show_cart</w:t>
             </w:r>
-            <w:proofErr w:type="spellEnd"/>
           </w:p>
         </w:tc>
         <w:tc>
@@ -7114,7 +6744,6 @@
                 <w:lang w:val="es-CO" w:eastAsia="en-US"/>
               </w:rPr>
             </w:pPr>
-            <w:proofErr w:type="spellStart"/>
             <w:r>
               <w:rPr>
                 <w:rStyle w:val="Tablanormal41"/>
@@ -7127,7 +6756,6 @@
               </w:rPr>
               <w:t>SaleController.php</w:t>
             </w:r>
-            <w:proofErr w:type="spellEnd"/>
           </w:p>
         </w:tc>
         <w:tc>
@@ -7159,7 +6787,7 @@
                 <w:szCs w:val="20"/>
                 <w:lang w:val="es-CO" w:eastAsia="en-US"/>
               </w:rPr>
-              <w:t>39</w:t>
+              <w:t>42</w:t>
             </w:r>
           </w:p>
         </w:tc>
@@ -7215,7 +6843,6 @@
                 <w:lang w:val="es-CO" w:eastAsia="en-US"/>
               </w:rPr>
             </w:pPr>
-            <w:proofErr w:type="spellStart"/>
             <w:r>
               <w:rPr>
                 <w:rStyle w:val="Tablanormal41"/>
@@ -7228,7 +6855,6 @@
               </w:rPr>
               <w:t>delete</w:t>
             </w:r>
-            <w:proofErr w:type="spellEnd"/>
           </w:p>
         </w:tc>
         <w:tc>
@@ -7249,7 +6875,6 @@
                 <w:lang w:val="es-CO" w:eastAsia="en-US"/>
               </w:rPr>
             </w:pPr>
-            <w:proofErr w:type="spellStart"/>
             <w:r>
               <w:rPr>
                 <w:rStyle w:val="Tablanormal41"/>
@@ -7262,7 +6887,6 @@
               </w:rPr>
               <w:t>SaleController.php</w:t>
             </w:r>
-            <w:proofErr w:type="spellEnd"/>
           </w:p>
         </w:tc>
         <w:tc>
@@ -7294,7 +6918,7 @@
                 <w:szCs w:val="20"/>
                 <w:lang w:val="es-CO" w:eastAsia="en-US"/>
               </w:rPr>
-              <w:t>57</w:t>
+              <w:t>60</w:t>
             </w:r>
           </w:p>
         </w:tc>
@@ -7350,7 +6974,6 @@
                 <w:lang w:val="es-CO" w:eastAsia="en-US"/>
               </w:rPr>
             </w:pPr>
-            <w:proofErr w:type="spellStart"/>
             <w:r>
               <w:rPr>
                 <w:rStyle w:val="Tablanormal41"/>
@@ -7363,7 +6986,6 @@
               </w:rPr>
               <w:t>modify_quantity</w:t>
             </w:r>
-            <w:proofErr w:type="spellEnd"/>
           </w:p>
         </w:tc>
         <w:tc>
@@ -7384,7 +7006,6 @@
                 <w:lang w:val="es-CO" w:eastAsia="en-US"/>
               </w:rPr>
             </w:pPr>
-            <w:proofErr w:type="spellStart"/>
             <w:r>
               <w:rPr>
                 <w:rStyle w:val="Tablanormal41"/>
@@ -7397,7 +7018,6 @@
               </w:rPr>
               <w:t>SaleController.php</w:t>
             </w:r>
-            <w:proofErr w:type="spellEnd"/>
           </w:p>
         </w:tc>
         <w:tc>
@@ -7429,7 +7049,7 @@
                 <w:szCs w:val="20"/>
                 <w:lang w:val="es-CO" w:eastAsia="en-US"/>
               </w:rPr>
-              <w:t>64</w:t>
+              <w:t>67</w:t>
             </w:r>
           </w:p>
         </w:tc>
@@ -7521,7 +7141,6 @@
                 <w:lang w:val="es-CO" w:eastAsia="en-US"/>
               </w:rPr>
             </w:pPr>
-            <w:proofErr w:type="spellStart"/>
             <w:r>
               <w:rPr>
                 <w:rStyle w:val="Tablanormal41"/>
@@ -7534,7 +7153,6 @@
               </w:rPr>
               <w:t>buy</w:t>
             </w:r>
-            <w:proofErr w:type="spellEnd"/>
           </w:p>
         </w:tc>
         <w:tc>
@@ -7555,7 +7173,6 @@
                 <w:lang w:val="es-CO" w:eastAsia="en-US"/>
               </w:rPr>
             </w:pPr>
-            <w:proofErr w:type="spellStart"/>
             <w:r>
               <w:rPr>
                 <w:rStyle w:val="Tablanormal41"/>
@@ -7568,7 +7185,6 @@
               </w:rPr>
               <w:t>SaleControle.php</w:t>
             </w:r>
-            <w:proofErr w:type="spellEnd"/>
           </w:p>
         </w:tc>
         <w:tc>
@@ -7600,7 +7216,7 @@
                 <w:szCs w:val="20"/>
                 <w:lang w:val="es-CO" w:eastAsia="en-US"/>
               </w:rPr>
-              <w:t>71</w:t>
+              <w:t>74</w:t>
             </w:r>
           </w:p>
         </w:tc>
@@ -7666,22 +7282,8 @@
                 <w:szCs w:val="20"/>
                 <w:lang w:val="es-CO" w:eastAsia="en-US"/>
               </w:rPr>
-              <w:t xml:space="preserve">Determinar </w:t>
-            </w:r>
-            <w:proofErr w:type="spellStart"/>
-            <w:r>
-              <w:rPr>
-                <w:rStyle w:val="Tablanormal41"/>
-                <w:b w:val="0"/>
-                <w:i w:val="0"/>
-                <w:color w:val="0D0D0D" w:themeColor="text1" w:themeTint="F2"/>
-                <w:sz w:val="20"/>
-                <w:szCs w:val="20"/>
-                <w:lang w:val="es-CO" w:eastAsia="en-US"/>
-              </w:rPr>
-              <w:t>Creditos</w:t>
-            </w:r>
-            <w:proofErr w:type="spellEnd"/>
+              <w:t>Determinar Creditos</w:t>
+            </w:r>
           </w:p>
         </w:tc>
         <w:tc>
@@ -7702,7 +7304,6 @@
                 <w:lang w:val="es-CO" w:eastAsia="en-US"/>
               </w:rPr>
             </w:pPr>
-            <w:proofErr w:type="spellStart"/>
             <w:r>
               <w:rPr>
                 <w:rStyle w:val="Tablanormal41"/>
@@ -7715,7 +7316,6 @@
               </w:rPr>
               <w:t>SaleControle.php</w:t>
             </w:r>
-            <w:proofErr w:type="spellEnd"/>
           </w:p>
         </w:tc>
         <w:tc>
@@ -7835,7 +7435,6 @@
                 <w:lang w:val="es-CO" w:eastAsia="en-US"/>
               </w:rPr>
             </w:pPr>
-            <w:proofErr w:type="spellStart"/>
             <w:r>
               <w:rPr>
                 <w:rStyle w:val="Tablanormal41"/>
@@ -7848,7 +7447,6 @@
               </w:rPr>
               <w:t>AdminSaleController.php</w:t>
             </w:r>
-            <w:proofErr w:type="spellEnd"/>
           </w:p>
         </w:tc>
         <w:tc>
@@ -7880,7 +7478,19 @@
                 <w:szCs w:val="20"/>
                 <w:lang w:val="es-CO" w:eastAsia="en-US"/>
               </w:rPr>
-              <w:t>50</w:t>
+              <w:t>5</w:t>
+            </w:r>
+            <w:r>
+              <w:rPr>
+                <w:rStyle w:val="Tablanormal41"/>
+                <w:b w:val="0"/>
+                <w:i w:val="0"/>
+                <w:color w:val="0D0D0D" w:themeColor="text1" w:themeTint="F2"/>
+                <w:sz w:val="20"/>
+                <w:szCs w:val="20"/>
+                <w:lang w:val="es-CO" w:eastAsia="en-US"/>
+              </w:rPr>
+              <w:t>2</w:t>
             </w:r>
           </w:p>
         </w:tc>
@@ -7994,7 +7604,6 @@
                 <w:lang w:val="es-CO" w:eastAsia="en-US"/>
               </w:rPr>
             </w:pPr>
-            <w:proofErr w:type="spellStart"/>
             <w:r>
               <w:rPr>
                 <w:rStyle w:val="Tablanormal41"/>
@@ -8007,7 +7616,6 @@
               </w:rPr>
               <w:t>AdminSaleController.php</w:t>
             </w:r>
-            <w:proofErr w:type="spellEnd"/>
           </w:p>
         </w:tc>
         <w:tc>
@@ -8095,20 +7703,19 @@
                 <w:lang w:val="es-CO" w:eastAsia="en-US"/>
               </w:rPr>
             </w:pPr>
-            <w:proofErr w:type="spellStart"/>
-            <w:r>
-              <w:rPr>
-                <w:rStyle w:val="Tablanormal41"/>
-                <w:b w:val="0"/>
-                <w:i w:val="0"/>
-                <w:color w:val="0D0D0D" w:themeColor="text1" w:themeTint="F2"/>
-                <w:sz w:val="20"/>
-                <w:szCs w:val="20"/>
-                <w:lang w:val="es-CO" w:eastAsia="en-US"/>
-              </w:rPr>
+            <w:r>
+              <w:rPr>
+                <w:rStyle w:val="Tablanormal41"/>
+                <w:b w:val="0"/>
+                <w:i w:val="0"/>
+                <w:color w:val="0D0D0D" w:themeColor="text1" w:themeTint="F2"/>
+                <w:sz w:val="20"/>
+                <w:szCs w:val="20"/>
+                <w:lang w:val="es-CO" w:eastAsia="en-US"/>
+              </w:rPr>
+              <w:lastRenderedPageBreak/>
               <w:t>export</w:t>
             </w:r>
-            <w:proofErr w:type="spellEnd"/>
           </w:p>
         </w:tc>
         <w:tc>
@@ -8129,7 +7736,6 @@
                 <w:lang w:val="es-CO" w:eastAsia="en-US"/>
               </w:rPr>
             </w:pPr>
-            <w:proofErr w:type="spellStart"/>
             <w:r>
               <w:rPr>
                 <w:rStyle w:val="Tablanormal41"/>
@@ -8142,7 +7748,6 @@
               </w:rPr>
               <w:t>AdminSaleController.php</w:t>
             </w:r>
-            <w:proofErr w:type="spellEnd"/>
           </w:p>
         </w:tc>
         <w:tc>
@@ -8206,20 +7811,7 @@
                 <w:szCs w:val="20"/>
                 <w:lang w:val="es-CO" w:eastAsia="en-US"/>
               </w:rPr>
-              <w:t xml:space="preserve">Esta funcionalidad permite la descarga de un Excel con toda la información de las ventas para un periodo de tiempo </w:t>
-            </w:r>
-            <w:r>
-              <w:rPr>
-                <w:rStyle w:val="Tablanormal41"/>
-                <w:b w:val="0"/>
-                <w:i w:val="0"/>
-                <w:color w:val="0D0D0D" w:themeColor="text1" w:themeTint="F2"/>
-                <w:sz w:val="20"/>
-                <w:szCs w:val="20"/>
-                <w:lang w:val="es-CO" w:eastAsia="en-US"/>
-              </w:rPr>
-              <w:lastRenderedPageBreak/>
-              <w:t>consultado, luego del usuario solicitarlo con un botón.</w:t>
+              <w:t>Esta funcionalidad permite la descarga de un Excel con toda la información de las ventas para un periodo de tiempo consultado, luego del usuario solicitarlo con un botón.</w:t>
             </w:r>
           </w:p>
         </w:tc>
@@ -8261,6 +7853,736 @@
           <w:color w:val="17365D" w:themeColor="text2" w:themeShade="BF"/>
           <w:lang w:val="es-CO" w:eastAsia="en-US"/>
         </w:rPr>
+        <w:t xml:space="preserve">Pantallazos aplicación </w:t>
+      </w:r>
+    </w:p>
+    <w:p>
+      <w:pPr>
+        <w:jc w:val="both"/>
+        <w:rPr>
+          <w:rStyle w:val="Tablanormal41"/>
+          <w:b w:val="0"/>
+          <w:i w:val="0"/>
+          <w:color w:val="17365D" w:themeColor="text2" w:themeShade="BF"/>
+          <w:lang w:val="es-CO" w:eastAsia="en-US"/>
+        </w:rPr>
+      </w:pPr>
+    </w:p>
+    <w:p>
+      <w:pPr>
+        <w:pStyle w:val="Prrafodelista"/>
+        <w:numPr>
+          <w:ilvl w:val="0"/>
+          <w:numId w:val="25"/>
+        </w:numPr>
+        <w:jc w:val="both"/>
+        <w:rPr>
+          <w:rStyle w:val="Tablanormal41"/>
+          <w:b w:val="0"/>
+          <w:i w:val="0"/>
+          <w:color w:val="17365D" w:themeColor="text2" w:themeShade="BF"/>
+          <w:lang w:val="es-CO" w:eastAsia="en-US"/>
+        </w:rPr>
+      </w:pPr>
+      <w:r>
+        <w:rPr>
+          <w:rStyle w:val="Tablanormal41"/>
+          <w:b w:val="0"/>
+          <w:i w:val="0"/>
+          <w:color w:val="17365D" w:themeColor="text2" w:themeShade="BF"/>
+          <w:lang w:val="es-CO" w:eastAsia="en-US"/>
+        </w:rPr>
+        <w:t xml:space="preserve">Recomendación de rutinas </w:t>
+      </w:r>
+    </w:p>
+    <w:p>
+      <w:pPr>
+        <w:jc w:val="both"/>
+        <w:rPr>
+          <w:rStyle w:val="Tablanormal41"/>
+          <w:b w:val="0"/>
+          <w:i w:val="0"/>
+          <w:color w:val="17365D" w:themeColor="text2" w:themeShade="BF"/>
+          <w:lang w:val="es-CO" w:eastAsia="en-US"/>
+        </w:rPr>
+      </w:pPr>
+    </w:p>
+    <w:p>
+      <w:pPr>
+        <w:jc w:val="both"/>
+        <w:rPr>
+          <w:rStyle w:val="Tablanormal41"/>
+          <w:b w:val="0"/>
+          <w:i w:val="0"/>
+          <w:color w:val="17365D" w:themeColor="text2" w:themeShade="BF"/>
+          <w:lang w:val="es-CO" w:eastAsia="en-US"/>
+        </w:rPr>
+      </w:pPr>
+      <w:r>
+        <w:rPr>
+          <w:noProof/>
+        </w:rPr>
+        <w:drawing>
+          <wp:inline distT="0" distB="0" distL="0" distR="0" wp14:anchorId="541202C7" wp14:editId="6CD51DB5">
+            <wp:extent cx="5612130" cy="2642235"/>
+            <wp:effectExtent l="0" t="0" r="7620" b="5715"/>
+            <wp:docPr id="6" name="Imagen 6"/>
+            <wp:cNvGraphicFramePr>
+              <a:graphicFrameLocks xmlns:a="http://schemas.openxmlformats.org/drawingml/2006/main" noChangeAspect="1"/>
+            </wp:cNvGraphicFramePr>
+            <a:graphic xmlns:a="http://schemas.openxmlformats.org/drawingml/2006/main">
+              <a:graphicData uri="http://schemas.openxmlformats.org/drawingml/2006/picture">
+                <pic:pic xmlns:pic="http://schemas.openxmlformats.org/drawingml/2006/picture">
+                  <pic:nvPicPr>
+                    <pic:cNvPr id="1" name=""/>
+                    <pic:cNvPicPr/>
+                  </pic:nvPicPr>
+                  <pic:blipFill>
+                    <a:blip r:embed="rId14"/>
+                    <a:stretch>
+                      <a:fillRect/>
+                    </a:stretch>
+                  </pic:blipFill>
+                  <pic:spPr>
+                    <a:xfrm>
+                      <a:off x="0" y="0"/>
+                      <a:ext cx="5612130" cy="2642235"/>
+                    </a:xfrm>
+                    <a:prstGeom prst="rect">
+                      <a:avLst/>
+                    </a:prstGeom>
+                  </pic:spPr>
+                </pic:pic>
+              </a:graphicData>
+            </a:graphic>
+          </wp:inline>
+        </w:drawing>
+      </w:r>
+    </w:p>
+    <w:p>
+      <w:pPr>
+        <w:jc w:val="both"/>
+        <w:rPr>
+          <w:rStyle w:val="Tablanormal41"/>
+          <w:b w:val="0"/>
+          <w:i w:val="0"/>
+          <w:color w:val="17365D" w:themeColor="text2" w:themeShade="BF"/>
+          <w:lang w:val="es-CO" w:eastAsia="en-US"/>
+        </w:rPr>
+      </w:pPr>
+      <w:r>
+        <w:rPr>
+          <w:noProof/>
+        </w:rPr>
+        <w:drawing>
+          <wp:inline distT="0" distB="0" distL="0" distR="0" wp14:anchorId="654C3027" wp14:editId="6D6CE23A">
+            <wp:extent cx="5612130" cy="2879090"/>
+            <wp:effectExtent l="0" t="0" r="7620" b="0"/>
+            <wp:docPr id="5" name="Imagen 5"/>
+            <wp:cNvGraphicFramePr>
+              <a:graphicFrameLocks xmlns:a="http://schemas.openxmlformats.org/drawingml/2006/main" noChangeAspect="1"/>
+            </wp:cNvGraphicFramePr>
+            <a:graphic xmlns:a="http://schemas.openxmlformats.org/drawingml/2006/main">
+              <a:graphicData uri="http://schemas.openxmlformats.org/drawingml/2006/picture">
+                <pic:pic xmlns:pic="http://schemas.openxmlformats.org/drawingml/2006/picture">
+                  <pic:nvPicPr>
+                    <pic:cNvPr id="1" name=""/>
+                    <pic:cNvPicPr/>
+                  </pic:nvPicPr>
+                  <pic:blipFill>
+                    <a:blip r:embed="rId15"/>
+                    <a:stretch>
+                      <a:fillRect/>
+                    </a:stretch>
+                  </pic:blipFill>
+                  <pic:spPr>
+                    <a:xfrm>
+                      <a:off x="0" y="0"/>
+                      <a:ext cx="5612130" cy="2879090"/>
+                    </a:xfrm>
+                    <a:prstGeom prst="rect">
+                      <a:avLst/>
+                    </a:prstGeom>
+                  </pic:spPr>
+                </pic:pic>
+              </a:graphicData>
+            </a:graphic>
+          </wp:inline>
+        </w:drawing>
+      </w:r>
+    </w:p>
+    <w:p>
+      <w:pPr>
+        <w:jc w:val="both"/>
+        <w:rPr>
+          <w:rStyle w:val="Tablanormal41"/>
+          <w:b w:val="0"/>
+          <w:i w:val="0"/>
+          <w:color w:val="17365D" w:themeColor="text2" w:themeShade="BF"/>
+          <w:lang w:val="es-CO" w:eastAsia="en-US"/>
+        </w:rPr>
+      </w:pPr>
+    </w:p>
+    <w:p>
+      <w:pPr>
+        <w:jc w:val="both"/>
+        <w:rPr>
+          <w:rStyle w:val="Tablanormal41"/>
+          <w:b w:val="0"/>
+          <w:i w:val="0"/>
+          <w:color w:val="17365D" w:themeColor="text2" w:themeShade="BF"/>
+          <w:lang w:val="es-CO" w:eastAsia="en-US"/>
+        </w:rPr>
+      </w:pPr>
+    </w:p>
+    <w:p>
+      <w:pPr>
+        <w:jc w:val="both"/>
+        <w:rPr>
+          <w:rStyle w:val="Tablanormal41"/>
+          <w:b w:val="0"/>
+          <w:i w:val="0"/>
+          <w:color w:val="17365D" w:themeColor="text2" w:themeShade="BF"/>
+          <w:lang w:val="es-CO" w:eastAsia="en-US"/>
+        </w:rPr>
+      </w:pPr>
+    </w:p>
+    <w:p>
+      <w:pPr>
+        <w:jc w:val="both"/>
+        <w:rPr>
+          <w:rStyle w:val="Tablanormal41"/>
+          <w:b w:val="0"/>
+          <w:i w:val="0"/>
+          <w:color w:val="17365D" w:themeColor="text2" w:themeShade="BF"/>
+          <w:lang w:val="es-CO" w:eastAsia="en-US"/>
+        </w:rPr>
+      </w:pPr>
+    </w:p>
+    <w:p>
+      <w:pPr>
+        <w:jc w:val="both"/>
+        <w:rPr>
+          <w:rStyle w:val="Tablanormal41"/>
+          <w:b w:val="0"/>
+          <w:i w:val="0"/>
+          <w:color w:val="17365D" w:themeColor="text2" w:themeShade="BF"/>
+          <w:lang w:val="es-CO" w:eastAsia="en-US"/>
+        </w:rPr>
+      </w:pPr>
+    </w:p>
+    <w:p>
+      <w:pPr>
+        <w:jc w:val="both"/>
+        <w:rPr>
+          <w:rStyle w:val="Tablanormal41"/>
+          <w:b w:val="0"/>
+          <w:i w:val="0"/>
+          <w:color w:val="17365D" w:themeColor="text2" w:themeShade="BF"/>
+          <w:lang w:val="es-CO" w:eastAsia="en-US"/>
+        </w:rPr>
+      </w:pPr>
+    </w:p>
+    <w:p>
+      <w:pPr>
+        <w:jc w:val="both"/>
+        <w:rPr>
+          <w:rStyle w:val="Tablanormal41"/>
+          <w:b w:val="0"/>
+          <w:i w:val="0"/>
+          <w:color w:val="17365D" w:themeColor="text2" w:themeShade="BF"/>
+          <w:lang w:val="es-CO" w:eastAsia="en-US"/>
+        </w:rPr>
+      </w:pPr>
+    </w:p>
+    <w:p>
+      <w:pPr>
+        <w:pStyle w:val="Prrafodelista"/>
+        <w:numPr>
+          <w:ilvl w:val="0"/>
+          <w:numId w:val="25"/>
+        </w:numPr>
+        <w:jc w:val="both"/>
+        <w:rPr>
+          <w:rStyle w:val="Tablanormal41"/>
+          <w:b w:val="0"/>
+          <w:i w:val="0"/>
+          <w:color w:val="17365D" w:themeColor="text2" w:themeShade="BF"/>
+          <w:lang w:val="es-CO" w:eastAsia="en-US"/>
+        </w:rPr>
+      </w:pPr>
+      <w:r>
+        <w:rPr>
+          <w:rStyle w:val="Tablanormal41"/>
+          <w:b w:val="0"/>
+          <w:i w:val="0"/>
+          <w:color w:val="17365D" w:themeColor="text2" w:themeShade="BF"/>
+          <w:lang w:val="es-CO" w:eastAsia="en-US"/>
+        </w:rPr>
+        <w:t xml:space="preserve">Lista de productos </w:t>
+      </w:r>
+    </w:p>
+    <w:p>
+      <w:pPr>
+        <w:jc w:val="both"/>
+        <w:rPr>
+          <w:rStyle w:val="Tablanormal41"/>
+          <w:b w:val="0"/>
+          <w:i w:val="0"/>
+          <w:color w:val="17365D" w:themeColor="text2" w:themeShade="BF"/>
+          <w:lang w:val="es-CO" w:eastAsia="en-US"/>
+        </w:rPr>
+      </w:pPr>
+    </w:p>
+    <w:p>
+      <w:pPr>
+        <w:jc w:val="center"/>
+        <w:rPr>
+          <w:rStyle w:val="Tablanormal41"/>
+          <w:b w:val="0"/>
+          <w:i w:val="0"/>
+          <w:color w:val="17365D" w:themeColor="text2" w:themeShade="BF"/>
+          <w:lang w:val="es-CO" w:eastAsia="en-US"/>
+        </w:rPr>
+      </w:pPr>
+      <w:r>
+        <w:rPr>
+          <w:noProof/>
+        </w:rPr>
+        <w:drawing>
+          <wp:inline distT="0" distB="0" distL="0" distR="0" wp14:anchorId="43344EBF" wp14:editId="5A383F2A">
+            <wp:extent cx="5796833" cy="2849880"/>
+            <wp:effectExtent l="0" t="0" r="0" b="7620"/>
+            <wp:docPr id="7" name="Imagen 7"/>
+            <wp:cNvGraphicFramePr>
+              <a:graphicFrameLocks xmlns:a="http://schemas.openxmlformats.org/drawingml/2006/main" noChangeAspect="1"/>
+            </wp:cNvGraphicFramePr>
+            <a:graphic xmlns:a="http://schemas.openxmlformats.org/drawingml/2006/main">
+              <a:graphicData uri="http://schemas.openxmlformats.org/drawingml/2006/picture">
+                <pic:pic xmlns:pic="http://schemas.openxmlformats.org/drawingml/2006/picture">
+                  <pic:nvPicPr>
+                    <pic:cNvPr id="1" name=""/>
+                    <pic:cNvPicPr/>
+                  </pic:nvPicPr>
+                  <pic:blipFill>
+                    <a:blip r:embed="rId16"/>
+                    <a:stretch>
+                      <a:fillRect/>
+                    </a:stretch>
+                  </pic:blipFill>
+                  <pic:spPr>
+                    <a:xfrm>
+                      <a:off x="0" y="0"/>
+                      <a:ext cx="5817768" cy="2860172"/>
+                    </a:xfrm>
+                    <a:prstGeom prst="rect">
+                      <a:avLst/>
+                    </a:prstGeom>
+                  </pic:spPr>
+                </pic:pic>
+              </a:graphicData>
+            </a:graphic>
+          </wp:inline>
+        </w:drawing>
+      </w:r>
+    </w:p>
+    <w:p>
+      <w:pPr>
+        <w:jc w:val="center"/>
+        <w:rPr>
+          <w:rStyle w:val="Tablanormal41"/>
+          <w:b w:val="0"/>
+          <w:i w:val="0"/>
+          <w:color w:val="17365D" w:themeColor="text2" w:themeShade="BF"/>
+          <w:lang w:val="es-CO" w:eastAsia="en-US"/>
+        </w:rPr>
+      </w:pPr>
+    </w:p>
+    <w:p>
+      <w:pPr>
+        <w:jc w:val="both"/>
+        <w:rPr>
+          <w:rStyle w:val="Tablanormal41"/>
+          <w:b w:val="0"/>
+          <w:i w:val="0"/>
+          <w:color w:val="17365D" w:themeColor="text2" w:themeShade="BF"/>
+          <w:lang w:val="es-CO" w:eastAsia="en-US"/>
+        </w:rPr>
+      </w:pPr>
+    </w:p>
+    <w:p>
+      <w:pPr>
+        <w:pStyle w:val="Prrafodelista"/>
+        <w:numPr>
+          <w:ilvl w:val="0"/>
+          <w:numId w:val="25"/>
+        </w:numPr>
+        <w:jc w:val="both"/>
+        <w:rPr>
+          <w:rStyle w:val="Tablanormal41"/>
+          <w:b w:val="0"/>
+          <w:i w:val="0"/>
+          <w:color w:val="17365D" w:themeColor="text2" w:themeShade="BF"/>
+          <w:lang w:val="es-CO" w:eastAsia="en-US"/>
+        </w:rPr>
+      </w:pPr>
+      <w:r>
+        <w:rPr>
+          <w:rStyle w:val="Tablanormal41"/>
+          <w:b w:val="0"/>
+          <w:i w:val="0"/>
+          <w:color w:val="17365D" w:themeColor="text2" w:themeShade="BF"/>
+          <w:lang w:val="es-CO" w:eastAsia="en-US"/>
+        </w:rPr>
+        <w:t>Carrito de compras</w:t>
+      </w:r>
+    </w:p>
+    <w:p>
+      <w:pPr>
+        <w:pStyle w:val="Prrafodelista"/>
+        <w:jc w:val="both"/>
+        <w:rPr>
+          <w:rStyle w:val="Tablanormal41"/>
+          <w:b w:val="0"/>
+          <w:i w:val="0"/>
+          <w:color w:val="17365D" w:themeColor="text2" w:themeShade="BF"/>
+          <w:lang w:val="es-CO" w:eastAsia="en-US"/>
+        </w:rPr>
+      </w:pPr>
+    </w:p>
+    <w:p>
+      <w:pPr>
+        <w:jc w:val="center"/>
+        <w:rPr>
+          <w:rStyle w:val="Tablanormal41"/>
+          <w:b w:val="0"/>
+          <w:i w:val="0"/>
+          <w:color w:val="17365D" w:themeColor="text2" w:themeShade="BF"/>
+          <w:lang w:val="es-CO" w:eastAsia="en-US"/>
+        </w:rPr>
+      </w:pPr>
+      <w:r>
+        <w:rPr>
+          <w:noProof/>
+        </w:rPr>
+        <w:drawing>
+          <wp:inline distT="0" distB="0" distL="0" distR="0" wp14:anchorId="751AEECC" wp14:editId="100E870A">
+            <wp:extent cx="6019800" cy="3009900"/>
+            <wp:effectExtent l="0" t="0" r="0" b="0"/>
+            <wp:docPr id="8" name="Imagen 8"/>
+            <wp:cNvGraphicFramePr>
+              <a:graphicFrameLocks xmlns:a="http://schemas.openxmlformats.org/drawingml/2006/main" noChangeAspect="1"/>
+            </wp:cNvGraphicFramePr>
+            <a:graphic xmlns:a="http://schemas.openxmlformats.org/drawingml/2006/main">
+              <a:graphicData uri="http://schemas.openxmlformats.org/drawingml/2006/picture">
+                <pic:pic xmlns:pic="http://schemas.openxmlformats.org/drawingml/2006/picture">
+                  <pic:nvPicPr>
+                    <pic:cNvPr id="1" name=""/>
+                    <pic:cNvPicPr/>
+                  </pic:nvPicPr>
+                  <pic:blipFill>
+                    <a:blip r:embed="rId17"/>
+                    <a:stretch>
+                      <a:fillRect/>
+                    </a:stretch>
+                  </pic:blipFill>
+                  <pic:spPr>
+                    <a:xfrm>
+                      <a:off x="0" y="0"/>
+                      <a:ext cx="6019800" cy="3009900"/>
+                    </a:xfrm>
+                    <a:prstGeom prst="rect">
+                      <a:avLst/>
+                    </a:prstGeom>
+                  </pic:spPr>
+                </pic:pic>
+              </a:graphicData>
+            </a:graphic>
+          </wp:inline>
+        </w:drawing>
+      </w:r>
+    </w:p>
+    <w:p>
+      <w:pPr>
+        <w:rPr>
+          <w:rStyle w:val="Tablanormal41"/>
+          <w:b w:val="0"/>
+          <w:i w:val="0"/>
+          <w:color w:val="17365D" w:themeColor="text2" w:themeShade="BF"/>
+          <w:lang w:val="es-CO" w:eastAsia="en-US"/>
+        </w:rPr>
+      </w:pPr>
+    </w:p>
+    <w:p>
+      <w:pPr>
+        <w:rPr>
+          <w:rStyle w:val="Tablanormal41"/>
+          <w:b w:val="0"/>
+          <w:i w:val="0"/>
+          <w:color w:val="17365D" w:themeColor="text2" w:themeShade="BF"/>
+          <w:lang w:val="es-CO" w:eastAsia="en-US"/>
+        </w:rPr>
+      </w:pPr>
+    </w:p>
+    <w:p>
+      <w:pPr>
+        <w:rPr>
+          <w:rStyle w:val="Tablanormal41"/>
+          <w:b w:val="0"/>
+          <w:i w:val="0"/>
+          <w:color w:val="17365D" w:themeColor="text2" w:themeShade="BF"/>
+          <w:lang w:val="es-CO" w:eastAsia="en-US"/>
+        </w:rPr>
+      </w:pPr>
+    </w:p>
+    <w:p>
+      <w:pPr>
+        <w:jc w:val="center"/>
+        <w:rPr>
+          <w:rStyle w:val="Tablanormal41"/>
+          <w:b w:val="0"/>
+          <w:i w:val="0"/>
+          <w:color w:val="17365D" w:themeColor="text2" w:themeShade="BF"/>
+          <w:lang w:val="es-CO" w:eastAsia="en-US"/>
+        </w:rPr>
+      </w:pPr>
+    </w:p>
+    <w:p>
+      <w:pPr>
+        <w:pStyle w:val="Prrafodelista"/>
+        <w:numPr>
+          <w:ilvl w:val="0"/>
+          <w:numId w:val="25"/>
+        </w:numPr>
+        <w:rPr>
+          <w:rStyle w:val="Tablanormal41"/>
+          <w:b w:val="0"/>
+          <w:i w:val="0"/>
+          <w:color w:val="17365D" w:themeColor="text2" w:themeShade="BF"/>
+          <w:lang w:val="es-CO" w:eastAsia="en-US"/>
+        </w:rPr>
+      </w:pPr>
+      <w:r>
+        <w:rPr>
+          <w:rStyle w:val="Tablanormal41"/>
+          <w:b w:val="0"/>
+          <w:i w:val="0"/>
+          <w:color w:val="17365D" w:themeColor="text2" w:themeShade="BF"/>
+          <w:lang w:val="es-CO" w:eastAsia="en-US"/>
+        </w:rPr>
+        <w:t>Panel de control del administrador</w:t>
+      </w:r>
+    </w:p>
+    <w:p>
+      <w:pPr>
+        <w:pStyle w:val="Prrafodelista"/>
+        <w:rPr>
+          <w:rStyle w:val="Tablanormal41"/>
+          <w:b w:val="0"/>
+          <w:i w:val="0"/>
+          <w:color w:val="17365D" w:themeColor="text2" w:themeShade="BF"/>
+          <w:lang w:val="es-CO" w:eastAsia="en-US"/>
+        </w:rPr>
+      </w:pPr>
+    </w:p>
+    <w:p>
+      <w:pPr>
+        <w:rPr>
+          <w:rStyle w:val="Tablanormal41"/>
+          <w:b w:val="0"/>
+          <w:i w:val="0"/>
+          <w:color w:val="17365D" w:themeColor="text2" w:themeShade="BF"/>
+          <w:lang w:val="es-CO" w:eastAsia="en-US"/>
+        </w:rPr>
+      </w:pPr>
+      <w:r>
+        <w:rPr>
+          <w:noProof/>
+        </w:rPr>
+        <w:drawing>
+          <wp:inline distT="0" distB="0" distL="0" distR="0" wp14:anchorId="4BA68A2F" wp14:editId="60CD7025">
+            <wp:extent cx="5612130" cy="2455545"/>
+            <wp:effectExtent l="0" t="0" r="7620" b="1905"/>
+            <wp:docPr id="9" name="Imagen 9"/>
+            <wp:cNvGraphicFramePr>
+              <a:graphicFrameLocks xmlns:a="http://schemas.openxmlformats.org/drawingml/2006/main" noChangeAspect="1"/>
+            </wp:cNvGraphicFramePr>
+            <a:graphic xmlns:a="http://schemas.openxmlformats.org/drawingml/2006/main">
+              <a:graphicData uri="http://schemas.openxmlformats.org/drawingml/2006/picture">
+                <pic:pic xmlns:pic="http://schemas.openxmlformats.org/drawingml/2006/picture">
+                  <pic:nvPicPr>
+                    <pic:cNvPr id="1" name=""/>
+                    <pic:cNvPicPr/>
+                  </pic:nvPicPr>
+                  <pic:blipFill>
+                    <a:blip r:embed="rId18"/>
+                    <a:stretch>
+                      <a:fillRect/>
+                    </a:stretch>
+                  </pic:blipFill>
+                  <pic:spPr>
+                    <a:xfrm>
+                      <a:off x="0" y="0"/>
+                      <a:ext cx="5612130" cy="2455545"/>
+                    </a:xfrm>
+                    <a:prstGeom prst="rect">
+                      <a:avLst/>
+                    </a:prstGeom>
+                  </pic:spPr>
+                </pic:pic>
+              </a:graphicData>
+            </a:graphic>
+          </wp:inline>
+        </w:drawing>
+      </w:r>
+    </w:p>
+    <w:p>
+      <w:pPr>
+        <w:rPr>
+          <w:rStyle w:val="Tablanormal41"/>
+          <w:b w:val="0"/>
+          <w:i w:val="0"/>
+          <w:color w:val="17365D" w:themeColor="text2" w:themeShade="BF"/>
+          <w:lang w:val="es-CO" w:eastAsia="en-US"/>
+        </w:rPr>
+      </w:pPr>
+    </w:p>
+    <w:p>
+      <w:pPr>
+        <w:pStyle w:val="Prrafodelista"/>
+        <w:numPr>
+          <w:ilvl w:val="0"/>
+          <w:numId w:val="25"/>
+        </w:numPr>
+        <w:rPr>
+          <w:rStyle w:val="Tablanormal41"/>
+          <w:b w:val="0"/>
+          <w:i w:val="0"/>
+          <w:color w:val="17365D" w:themeColor="text2" w:themeShade="BF"/>
+          <w:lang w:val="es-CO" w:eastAsia="en-US"/>
+        </w:rPr>
+      </w:pPr>
+      <w:r>
+        <w:rPr>
+          <w:rStyle w:val="Tablanormal41"/>
+          <w:b w:val="0"/>
+          <w:i w:val="0"/>
+          <w:color w:val="17365D" w:themeColor="text2" w:themeShade="BF"/>
+          <w:lang w:val="es-CO" w:eastAsia="en-US"/>
+        </w:rPr>
+        <w:t xml:space="preserve">Listado de Compras por fecha especifica </w:t>
+      </w:r>
+    </w:p>
+    <w:p>
+      <w:pPr>
+        <w:rPr>
+          <w:rStyle w:val="Tablanormal41"/>
+          <w:b w:val="0"/>
+          <w:i w:val="0"/>
+          <w:color w:val="17365D" w:themeColor="text2" w:themeShade="BF"/>
+          <w:lang w:val="es-CO" w:eastAsia="en-US"/>
+        </w:rPr>
+      </w:pPr>
+    </w:p>
+    <w:p>
+      <w:pPr>
+        <w:rPr>
+          <w:rStyle w:val="Tablanormal41"/>
+          <w:b w:val="0"/>
+          <w:i w:val="0"/>
+          <w:color w:val="17365D" w:themeColor="text2" w:themeShade="BF"/>
+          <w:lang w:val="es-CO" w:eastAsia="en-US"/>
+        </w:rPr>
+      </w:pPr>
+      <w:r>
+        <w:rPr>
+          <w:noProof/>
+        </w:rPr>
+        <w:drawing>
+          <wp:inline distT="0" distB="0" distL="0" distR="0" wp14:anchorId="3E4BDBFE" wp14:editId="62AC40E1">
+            <wp:extent cx="5612130" cy="2985770"/>
+            <wp:effectExtent l="0" t="0" r="7620" b="5080"/>
+            <wp:docPr id="10" name="Imagen 10"/>
+            <wp:cNvGraphicFramePr>
+              <a:graphicFrameLocks xmlns:a="http://schemas.openxmlformats.org/drawingml/2006/main" noChangeAspect="1"/>
+            </wp:cNvGraphicFramePr>
+            <a:graphic xmlns:a="http://schemas.openxmlformats.org/drawingml/2006/main">
+              <a:graphicData uri="http://schemas.openxmlformats.org/drawingml/2006/picture">
+                <pic:pic xmlns:pic="http://schemas.openxmlformats.org/drawingml/2006/picture">
+                  <pic:nvPicPr>
+                    <pic:cNvPr id="1" name=""/>
+                    <pic:cNvPicPr/>
+                  </pic:nvPicPr>
+                  <pic:blipFill>
+                    <a:blip r:embed="rId19"/>
+                    <a:stretch>
+                      <a:fillRect/>
+                    </a:stretch>
+                  </pic:blipFill>
+                  <pic:spPr>
+                    <a:xfrm>
+                      <a:off x="0" y="0"/>
+                      <a:ext cx="5612130" cy="2985770"/>
+                    </a:xfrm>
+                    <a:prstGeom prst="rect">
+                      <a:avLst/>
+                    </a:prstGeom>
+                  </pic:spPr>
+                </pic:pic>
+              </a:graphicData>
+            </a:graphic>
+          </wp:inline>
+        </w:drawing>
+      </w:r>
+    </w:p>
+    <w:p>
+      <w:pPr>
+        <w:jc w:val="both"/>
+        <w:rPr>
+          <w:rStyle w:val="Tablanormal41"/>
+          <w:b w:val="0"/>
+          <w:i w:val="0"/>
+          <w:color w:val="17365D" w:themeColor="text2" w:themeShade="BF"/>
+          <w:lang w:val="es-CO" w:eastAsia="en-US"/>
+        </w:rPr>
+      </w:pPr>
+    </w:p>
+    <w:p>
+      <w:pPr>
+        <w:jc w:val="both"/>
+        <w:rPr>
+          <w:rStyle w:val="Tablanormal41"/>
+          <w:b w:val="0"/>
+          <w:i w:val="0"/>
+          <w:color w:val="17365D" w:themeColor="text2" w:themeShade="BF"/>
+          <w:lang w:val="es-CO" w:eastAsia="en-US"/>
+        </w:rPr>
+      </w:pPr>
+    </w:p>
+    <w:p>
+      <w:pPr>
+        <w:pStyle w:val="Prrafodelista"/>
+        <w:numPr>
+          <w:ilvl w:val="0"/>
+          <w:numId w:val="19"/>
+        </w:numPr>
+        <w:jc w:val="both"/>
+        <w:rPr>
+          <w:rStyle w:val="Tablanormal41"/>
+          <w:b w:val="0"/>
+          <w:i w:val="0"/>
+          <w:color w:val="17365D" w:themeColor="text2" w:themeShade="BF"/>
+          <w:lang w:val="es-CO" w:eastAsia="en-US"/>
+        </w:rPr>
+      </w:pPr>
+      <w:r>
+        <w:rPr>
+          <w:rStyle w:val="Tablanormal41"/>
+          <w:bCs w:val="0"/>
+          <w:i w:val="0"/>
+          <w:color w:val="17365D" w:themeColor="text2" w:themeShade="BF"/>
+          <w:lang w:val="es-CO" w:eastAsia="en-US"/>
+        </w:rPr>
         <w:t xml:space="preserve">Repositorio </w:t>
       </w:r>
     </w:p>
@@ -8280,14 +8602,11 @@
       <w:pPr>
         <w:jc w:val="both"/>
         <w:rPr>
-          <w:rStyle w:val="Tablanormal41"/>
-          <w:b w:val="0"/>
-          <w:i w:val="0"/>
-          <w:color w:val="17365D" w:themeColor="text2" w:themeShade="BF"/>
-          <w:lang w:val="es-CO" w:eastAsia="en-US"/>
-        </w:rPr>
-      </w:pPr>
-      <w:hyperlink r:id="rId14" w:history="1">
+          <w:rStyle w:val="Hipervnculo"/>
+          <w:lang w:val="es-CO" w:eastAsia="en-US"/>
+        </w:rPr>
+      </w:pPr>
+      <w:hyperlink r:id="rId20" w:history="1">
         <w:r>
           <w:rPr>
             <w:rStyle w:val="Hipervnculo"/>
@@ -8301,19 +8620,92 @@
       <w:pPr>
         <w:jc w:val="both"/>
         <w:rPr>
+          <w:rStyle w:val="Hipervnculo"/>
+          <w:lang w:val="es-CO" w:eastAsia="en-US"/>
+        </w:rPr>
+      </w:pPr>
+    </w:p>
+    <w:p>
+      <w:pPr>
+        <w:pStyle w:val="Prrafodelista"/>
+        <w:numPr>
+          <w:ilvl w:val="0"/>
+          <w:numId w:val="19"/>
+        </w:numPr>
+        <w:jc w:val="both"/>
+        <w:rPr>
+          <w:rStyle w:val="Tablanormal41"/>
+          <w:rFonts w:ascii="Arial" w:eastAsia="Times New Roman" w:hAnsi="Arial" w:cs="Arial"/>
+          <w:b w:val="0"/>
+          <w:i w:val="0"/>
+          <w:iCs w:val="0"/>
+          <w:color w:val="auto"/>
+          <w:lang w:val="es-ES" w:eastAsia="zh-CN"/>
+        </w:rPr>
+      </w:pPr>
+      <w:r>
+        <w:rPr>
+          <w:rStyle w:val="Tablanormal41"/>
+          <w:bCs w:val="0"/>
+          <w:i w:val="0"/>
+          <w:color w:val="17365D" w:themeColor="text2" w:themeShade="BF"/>
+          <w:lang w:val="es-CO" w:eastAsia="en-US"/>
+        </w:rPr>
+        <w:t xml:space="preserve">Pagina principal </w:t>
+      </w:r>
+    </w:p>
+    <w:p>
+      <w:pPr>
+        <w:jc w:val="both"/>
+        <w:rPr>
           <w:rFonts w:ascii="Arial" w:eastAsia="Times New Roman" w:hAnsi="Arial" w:cs="Arial"/>
           <w:bCs/>
           <w:lang w:val="es-ES" w:eastAsia="zh-CN"/>
         </w:rPr>
       </w:pPr>
     </w:p>
+    <w:p>
+      <w:pPr>
+        <w:jc w:val="both"/>
+        <w:rPr>
+          <w:rFonts w:ascii="Arial" w:eastAsia="Times New Roman" w:hAnsi="Arial" w:cs="Arial"/>
+          <w:bCs/>
+          <w:sz w:val="22"/>
+          <w:szCs w:val="22"/>
+          <w:lang w:val="es-ES" w:eastAsia="zh-CN"/>
+        </w:rPr>
+      </w:pPr>
+      <w:hyperlink r:id="rId21" w:history="1">
+        <w:r>
+          <w:rPr>
+            <w:rStyle w:val="Hipervnculo"/>
+            <w:rFonts w:ascii="Arial" w:eastAsia="Times New Roman" w:hAnsi="Arial" w:cs="Arial"/>
+            <w:bCs/>
+            <w:sz w:val="22"/>
+            <w:szCs w:val="22"/>
+            <w:lang w:val="es-ES" w:eastAsia="zh-CN"/>
+          </w:rPr>
+          <w:t>http://ec2-54-147-236-94.compute-1.amazonaws.com/SportShop/SportShop/public/</w:t>
+        </w:r>
+      </w:hyperlink>
+      <w:r>
+        <w:rPr>
+          <w:rFonts w:ascii="Arial" w:eastAsia="Times New Roman" w:hAnsi="Arial" w:cs="Arial"/>
+          <w:bCs/>
+          <w:sz w:val="22"/>
+          <w:szCs w:val="22"/>
+          <w:lang w:val="es-ES" w:eastAsia="zh-CN"/>
+        </w:rPr>
+        <w:t xml:space="preserve"> </w:t>
+      </w:r>
+    </w:p>
     <w:sectPr>
-      <w:headerReference w:type="even" r:id="rId15"/>
-      <w:headerReference w:type="default" r:id="rId16"/>
-      <w:footerReference w:type="even" r:id="rId17"/>
-      <w:footerReference w:type="default" r:id="rId18"/>
-      <w:headerReference w:type="first" r:id="rId19"/>
-      <w:footerReference w:type="first" r:id="rId20"/>
+      <w:headerReference w:type="even" r:id="rId22"/>
+      <w:headerReference w:type="default" r:id="rId23"/>
+      <w:footerReference w:type="even" r:id="rId24"/>
+      <w:footerReference w:type="default" r:id="rId25"/>
+      <w:headerReference w:type="first" r:id="rId26"/>
+      <w:footerReference w:type="first" r:id="rId27"/>
       <w:pgSz w:w="12240" w:h="15840"/>
       <w:pgMar w:top="1417" w:right="1701" w:bottom="1417" w:left="1701" w:header="708" w:footer="708" w:gutter="0"/>
       <w:cols w:space="708"/>
@@ -9441,6 +9833,95 @@
     </w:lvl>
   </w:abstractNum>
   <w:abstractNum w:abstractNumId="10" w15:restartNumberingAfterBreak="0">
+    <w:nsid w:val="2CE51133"/>
+    <w:multiLevelType w:val="hybridMultilevel"/>
+    <w:tmpl w:val="826E22DE"/>
+    <w:lvl w:ilvl="0" w:tplc="240A0017">
+      <w:start w:val="1"/>
+      <w:numFmt w:val="lowerLetter"/>
+      <w:lvlText w:val="%1)"/>
+      <w:lvlJc w:val="left"/>
+      <w:pPr>
+        <w:ind w:left="720" w:hanging="360"/>
+      </w:pPr>
+      <w:rPr>
+        <w:rFonts w:hint="default"/>
+      </w:rPr>
+    </w:lvl>
+    <w:lvl w:ilvl="1" w:tplc="240A0019" w:tentative="1">
+      <w:start w:val="1"/>
+      <w:numFmt w:val="lowerLetter"/>
+      <w:lvlText w:val="%2."/>
+      <w:lvlJc w:val="left"/>
+      <w:pPr>
+        <w:ind w:left="1440" w:hanging="360"/>
+      </w:pPr>
+    </w:lvl>
+    <w:lvl w:ilvl="2" w:tplc="240A001B" w:tentative="1">
+      <w:start w:val="1"/>
+      <w:numFmt w:val="lowerRoman"/>
+      <w:lvlText w:val="%3."/>
+      <w:lvlJc w:val="right"/>
+      <w:pPr>
+        <w:ind w:left="2160" w:hanging="180"/>
+      </w:pPr>
+    </w:lvl>
+    <w:lvl w:ilvl="3" w:tplc="240A000F" w:tentative="1">
+      <w:start w:val="1"/>
+      <w:numFmt w:val="decimal"/>
+      <w:lvlText w:val="%4."/>
+      <w:lvlJc w:val="left"/>
+      <w:pPr>
+        <w:ind w:left="2880" w:hanging="360"/>
+      </w:pPr>
+    </w:lvl>
+    <w:lvl w:ilvl="4" w:tplc="240A0019" w:tentative="1">
+      <w:start w:val="1"/>
+      <w:numFmt w:val="lowerLetter"/>
+      <w:lvlText w:val="%5."/>
+      <w:lvlJc w:val="left"/>
+      <w:pPr>
+        <w:ind w:left="3600" w:hanging="360"/>
+      </w:pPr>
+    </w:lvl>
+    <w:lvl w:ilvl="5" w:tplc="240A001B" w:tentative="1">
+      <w:start w:val="1"/>
+      <w:numFmt w:val="lowerRoman"/>
+      <w:lvlText w:val="%6."/>
+      <w:lvlJc w:val="right"/>
+      <w:pPr>
+        <w:ind w:left="4320" w:hanging="180"/>
+      </w:pPr>
+    </w:lvl>
+    <w:lvl w:ilvl="6" w:tplc="240A000F" w:tentative="1">
+      <w:start w:val="1"/>
+      <w:numFmt w:val="decimal"/>
+      <w:lvlText w:val="%7."/>
+      <w:lvlJc w:val="left"/>
+      <w:pPr>
+        <w:ind w:left="5040" w:hanging="360"/>
+      </w:pPr>
+    </w:lvl>
+    <w:lvl w:ilvl="7" w:tplc="240A0019" w:tentative="1">
+      <w:start w:val="1"/>
+      <w:numFmt w:val="lowerLetter"/>
+      <w:lvlText w:val="%8."/>
+      <w:lvlJc w:val="left"/>
+      <w:pPr>
+        <w:ind w:left="5760" w:hanging="360"/>
+      </w:pPr>
+    </w:lvl>
+    <w:lvl w:ilvl="8" w:tplc="240A001B" w:tentative="1">
+      <w:start w:val="1"/>
+      <w:numFmt w:val="lowerRoman"/>
+      <w:lvlText w:val="%9."/>
+      <w:lvlJc w:val="right"/>
+      <w:pPr>
+        <w:ind w:left="6480" w:hanging="180"/>
+      </w:pPr>
+    </w:lvl>
+  </w:abstractNum>
+  <w:abstractNum w:abstractNumId="11" w15:restartNumberingAfterBreak="0">
     <w:nsid w:val="3A7441EB"/>
     <w:multiLevelType w:val="hybridMultilevel"/>
     <w:tmpl w:val="3F96E6B4"/>
@@ -9529,7 +10010,7 @@
       </w:pPr>
     </w:lvl>
   </w:abstractNum>
-  <w:abstractNum w:abstractNumId="11" w15:restartNumberingAfterBreak="0">
+  <w:abstractNum w:abstractNumId="12" w15:restartNumberingAfterBreak="0">
     <w:nsid w:val="42131A3C"/>
     <w:multiLevelType w:val="hybridMultilevel"/>
     <w:tmpl w:val="35B24AE4"/>
@@ -9615,7 +10096,7 @@
       </w:pPr>
     </w:lvl>
   </w:abstractNum>
-  <w:abstractNum w:abstractNumId="12" w15:restartNumberingAfterBreak="0">
+  <w:abstractNum w:abstractNumId="13" w15:restartNumberingAfterBreak="0">
     <w:nsid w:val="46055E55"/>
     <w:multiLevelType w:val="hybridMultilevel"/>
     <w:tmpl w:val="763C72FE"/>
@@ -9701,7 +10182,7 @@
       </w:pPr>
     </w:lvl>
   </w:abstractNum>
-  <w:abstractNum w:abstractNumId="13" w15:restartNumberingAfterBreak="0">
+  <w:abstractNum w:abstractNumId="14" w15:restartNumberingAfterBreak="0">
     <w:nsid w:val="49F32788"/>
     <w:multiLevelType w:val="multilevel"/>
     <w:tmpl w:val="89CCECE2"/>
@@ -9850,7 +10331,7 @@
       </w:rPr>
     </w:lvl>
   </w:abstractNum>
-  <w:abstractNum w:abstractNumId="14" w15:restartNumberingAfterBreak="0">
+  <w:abstractNum w:abstractNumId="15" w15:restartNumberingAfterBreak="0">
     <w:nsid w:val="50F76A09"/>
     <w:multiLevelType w:val="multilevel"/>
     <w:tmpl w:val="4D62F6C2"/>
@@ -9963,7 +10444,7 @@
       </w:rPr>
     </w:lvl>
   </w:abstractNum>
-  <w:abstractNum w:abstractNumId="15" w15:restartNumberingAfterBreak="0">
+  <w:abstractNum w:abstractNumId="16" w15:restartNumberingAfterBreak="0">
     <w:nsid w:val="52153E3F"/>
     <w:multiLevelType w:val="hybridMultilevel"/>
     <w:tmpl w:val="50D6AD2A"/>
@@ -10076,7 +10557,7 @@
       </w:rPr>
     </w:lvl>
   </w:abstractNum>
-  <w:abstractNum w:abstractNumId="16" w15:restartNumberingAfterBreak="0">
+  <w:abstractNum w:abstractNumId="17" w15:restartNumberingAfterBreak="0">
     <w:nsid w:val="527D5C3E"/>
     <w:multiLevelType w:val="hybridMultilevel"/>
     <w:tmpl w:val="EE42DFEC"/>
@@ -10189,7 +10670,7 @@
       </w:rPr>
     </w:lvl>
   </w:abstractNum>
-  <w:abstractNum w:abstractNumId="17" w15:restartNumberingAfterBreak="0">
+  <w:abstractNum w:abstractNumId="18" w15:restartNumberingAfterBreak="0">
     <w:nsid w:val="584F1923"/>
     <w:multiLevelType w:val="hybridMultilevel"/>
     <w:tmpl w:val="F3469016"/>
@@ -10329,7 +10810,7 @@
       </w:rPr>
     </w:lvl>
   </w:abstractNum>
-  <w:abstractNum w:abstractNumId="18" w15:restartNumberingAfterBreak="0">
+  <w:abstractNum w:abstractNumId="19" w15:restartNumberingAfterBreak="0">
     <w:nsid w:val="603F2790"/>
     <w:multiLevelType w:val="hybridMultilevel"/>
     <w:tmpl w:val="06786408"/>
@@ -10442,7 +10923,7 @@
       </w:rPr>
     </w:lvl>
   </w:abstractNum>
-  <w:abstractNum w:abstractNumId="19" w15:restartNumberingAfterBreak="0">
+  <w:abstractNum w:abstractNumId="20" w15:restartNumberingAfterBreak="0">
     <w:nsid w:val="61C63BF8"/>
     <w:multiLevelType w:val="multilevel"/>
     <w:tmpl w:val="8D1028E4"/>
@@ -10555,7 +11036,7 @@
       </w:pPr>
     </w:lvl>
   </w:abstractNum>
-  <w:abstractNum w:abstractNumId="20" w15:restartNumberingAfterBreak="0">
+  <w:abstractNum w:abstractNumId="21" w15:restartNumberingAfterBreak="0">
     <w:nsid w:val="62407B9B"/>
     <w:multiLevelType w:val="hybridMultilevel"/>
     <w:tmpl w:val="7798715E"/>
@@ -10668,7 +11149,7 @@
       </w:rPr>
     </w:lvl>
   </w:abstractNum>
-  <w:abstractNum w:abstractNumId="21" w15:restartNumberingAfterBreak="0">
+  <w:abstractNum w:abstractNumId="22" w15:restartNumberingAfterBreak="0">
     <w:nsid w:val="742C7A21"/>
     <w:multiLevelType w:val="multilevel"/>
     <w:tmpl w:val="3DC4F9A4"/>
@@ -10817,7 +11298,7 @@
       </w:rPr>
     </w:lvl>
   </w:abstractNum>
-  <w:abstractNum w:abstractNumId="22" w15:restartNumberingAfterBreak="0">
+  <w:abstractNum w:abstractNumId="23" w15:restartNumberingAfterBreak="0">
     <w:nsid w:val="7DB55FF9"/>
     <w:multiLevelType w:val="hybridMultilevel"/>
     <w:tmpl w:val="3BB89610"/>
@@ -10904,13 +11385,13 @@
     </w:lvl>
   </w:abstractNum>
   <w:num w:numId="1">
-    <w:abstractNumId w:val="18"/>
+    <w:abstractNumId w:val="19"/>
   </w:num>
   <w:num w:numId="2">
-    <w:abstractNumId w:val="12"/>
+    <w:abstractNumId w:val="13"/>
   </w:num>
   <w:num w:numId="3">
-    <w:abstractNumId w:val="10"/>
+    <w:abstractNumId w:val="11"/>
   </w:num>
   <w:num w:numId="4">
     <w:abstractNumId w:val="2"/>
@@ -10922,7 +11403,7 @@
     <w:abstractNumId w:val="0"/>
   </w:num>
   <w:num w:numId="7">
-    <w:abstractNumId w:val="22"/>
+    <w:abstractNumId w:val="23"/>
   </w:num>
   <w:num w:numId="8">
     <w:abstractNumId w:val="1"/>
@@ -10934,16 +11415,16 @@
     <w:abstractNumId w:val="6"/>
   </w:num>
   <w:num w:numId="11">
-    <w:abstractNumId w:val="11"/>
+    <w:abstractNumId w:val="12"/>
   </w:num>
   <w:num w:numId="12">
     <w:abstractNumId w:val="7"/>
   </w:num>
   <w:num w:numId="13">
-    <w:abstractNumId w:val="20"/>
+    <w:abstractNumId w:val="21"/>
   </w:num>
   <w:num w:numId="14">
-    <w:abstractNumId w:val="19"/>
+    <w:abstractNumId w:val="20"/>
     <w:lvlOverride w:ilvl="0">
       <w:lvl w:ilvl="0">
         <w:start w:val="1"/>
@@ -11065,10 +11546,10 @@
     </w:lvlOverride>
   </w:num>
   <w:num w:numId="15">
-    <w:abstractNumId w:val="21"/>
+    <w:abstractNumId w:val="22"/>
   </w:num>
   <w:num w:numId="16">
-    <w:abstractNumId w:val="21"/>
+    <w:abstractNumId w:val="22"/>
     <w:lvlOverride w:ilvl="1">
       <w:lvl w:ilvl="1">
         <w:numFmt w:val="bullet"/>
@@ -11088,7 +11569,7 @@
     </w:lvlOverride>
   </w:num>
   <w:num w:numId="17">
-    <w:abstractNumId w:val="13"/>
+    <w:abstractNumId w:val="14"/>
     <w:lvlOverride w:ilvl="1">
       <w:lvl w:ilvl="1">
         <w:numFmt w:val="bullet"/>
@@ -11114,19 +11595,22 @@
     <w:abstractNumId w:val="9"/>
   </w:num>
   <w:num w:numId="20">
-    <w:abstractNumId w:val="17"/>
+    <w:abstractNumId w:val="18"/>
   </w:num>
   <w:num w:numId="21">
     <w:abstractNumId w:val="3"/>
   </w:num>
   <w:num w:numId="22">
-    <w:abstractNumId w:val="14"/>
+    <w:abstractNumId w:val="15"/>
   </w:num>
   <w:num w:numId="23">
+    <w:abstractNumId w:val="17"/>
+  </w:num>
+  <w:num w:numId="24">
     <w:abstractNumId w:val="16"/>
   </w:num>
-  <w:num w:numId="24">
-    <w:abstractNumId w:val="15"/>
+  <w:num w:numId="25">
+    <w:abstractNumId w:val="10"/>
   </w:num>
 </w:numbering>
 </file>
@@ -11250,6 +11734,7 @@
     <w:lsdException w:name="HTML Sample" w:semiHidden="1" w:unhideWhenUsed="1"/>
     <w:lsdException w:name="HTML Typewriter" w:semiHidden="1" w:unhideWhenUsed="1"/>
     <w:lsdException w:name="HTML Variable" w:semiHidden="1" w:unhideWhenUsed="1"/>
+    <w:lsdException w:name="Normal Table" w:semiHidden="1" w:unhideWhenUsed="1"/>
     <w:lsdException w:name="annotation subject" w:semiHidden="1" w:unhideWhenUsed="1"/>
     <w:lsdException w:name="No List" w:semiHidden="1" w:unhideWhenUsed="1"/>
     <w:lsdException w:name="Outline List 1" w:semiHidden="1" w:unhideWhenUsed="1"/>
@@ -11292,8 +11777,11 @@
     <w:lsdException w:name="Table Contemporary" w:semiHidden="1" w:unhideWhenUsed="1"/>
     <w:lsdException w:name="Table Elegant" w:semiHidden="1" w:unhideWhenUsed="1"/>
     <w:lsdException w:name="Table Professional" w:semiHidden="1" w:unhideWhenUsed="1"/>
+    <w:lsdException w:name="Table Subtle 1" w:semiHidden="1" w:unhideWhenUsed="1"/>
     <w:lsdException w:name="Table Subtle 2" w:semiHidden="1" w:unhideWhenUsed="1"/>
     <w:lsdException w:name="Table Web 1" w:semiHidden="1" w:unhideWhenUsed="1"/>
+    <w:lsdException w:name="Table Web 2" w:semiHidden="1" w:unhideWhenUsed="1"/>
+    <w:lsdException w:name="Table Web 3" w:semiHidden="1" w:unhideWhenUsed="1"/>
     <w:lsdException w:name="Balloon Text" w:semiHidden="1" w:unhideWhenUsed="1"/>
     <w:lsdException w:name="Table Grid" w:uiPriority="59"/>
     <w:lsdException w:name="Table Theme" w:semiHidden="1" w:unhideWhenUsed="1"/>
@@ -11727,6 +12215,18 @@
       </w:tblBorders>
     </w:tblPr>
   </w:style>
+  <w:style w:type="character" w:styleId="Mencinsinresolver">
+    <w:name w:val="Unresolved Mention"/>
+    <w:basedOn w:val="Fuentedeprrafopredeter"/>
+    <w:uiPriority w:val="99"/>
+    <w:semiHidden/>
+    <w:unhideWhenUsed/>
+    <w:rsid w:val="009D6040"/>
+    <w:rPr>
+      <w:color w:val="605E5C"/>
+      <w:shd w:val="clear" w:color="auto" w:fill="E1DFDD"/>
+    </w:rPr>
+  </w:style>
 </w:styles>
 </file>
 
@@ -12051,6 +12551,10 @@
 </file>
 
 <file path=customXml/item1.xml><?xml version="1.0" encoding="utf-8"?>
+<b:Sources xmlns:b="http://schemas.openxmlformats.org/officeDocument/2006/bibliography" xmlns="http://schemas.openxmlformats.org/officeDocument/2006/bibliography" SelectedStyle="/APA.XSL" StyleName="APA"/>
+</file>
+
+<file path=customXml/item2.xml><?xml version="1.0" encoding="utf-8"?>
 <p:properties xmlns:p="http://schemas.microsoft.com/office/2006/metadata/properties" xmlns:xsi="http://www.w3.org/2001/XMLSchema-instance" xmlns:pc="http://schemas.microsoft.com/office/infopath/2007/PartnerControls">
   <documentManagement>
     <ReferenceId xmlns="d679074f-66db-4c60-ad02-aa6b3427b156" xsi:nil="true"/>
@@ -12058,20 +12562,7 @@
 </p:properties>
 </file>
 
-<file path=customXml/item2.xml><?xml version="1.0" encoding="utf-8"?>
-<b:Sources xmlns:b="http://schemas.openxmlformats.org/officeDocument/2006/bibliography" xmlns="http://schemas.openxmlformats.org/officeDocument/2006/bibliography" SelectedStyle="/APA.XSL" StyleName="APA"/>
-</file>
-
 <file path=customXml/item3.xml><?xml version="1.0" encoding="utf-8"?>
-<?mso-contentType ?>
-<FormTemplates xmlns="http://schemas.microsoft.com/sharepoint/v3/contenttype/forms">
-  <Display>DocumentLibraryForm</Display>
-  <Edit>DocumentLibraryForm</Edit>
-  <New>DocumentLibraryForm</New>
-</FormTemplates>
-</file>
-
-<file path=customXml/item4.xml><?xml version="1.0" encoding="utf-8"?>
 <ct:contentTypeSchema xmlns:ct="http://schemas.microsoft.com/office/2006/metadata/contentType" xmlns:ma="http://schemas.microsoft.com/office/2006/metadata/properties/metaAttributes" ct:_="" ma:_="" ma:contentTypeName="Documento" ma:contentTypeID="0x0101005BD52D1E87EAD7448006FDE641917171" ma:contentTypeVersion="1" ma:contentTypeDescription="Crear nuevo documento." ma:contentTypeScope="" ma:versionID="651e9da6ad1455da363ce02946d27e5d">
   <xsd:schema xmlns:xsd="http://www.w3.org/2001/XMLSchema" xmlns:xs="http://www.w3.org/2001/XMLSchema" xmlns:p="http://schemas.microsoft.com/office/2006/metadata/properties" xmlns:ns2="d679074f-66db-4c60-ad02-aa6b3427b156" targetNamespace="http://schemas.microsoft.com/office/2006/metadata/properties" ma:root="true" ma:fieldsID="31b313d852ef932b9f465aa66958f028" ns2:_="">
     <xsd:import namespace="d679074f-66db-4c60-ad02-aa6b3427b156"/>
@@ -12197,7 +12688,24 @@
 </ct:contentTypeSchema>
 </file>
 
+<file path=customXml/item4.xml><?xml version="1.0" encoding="utf-8"?>
+<?mso-contentType ?>
+<FormTemplates xmlns="http://schemas.microsoft.com/sharepoint/v3/contenttype/forms">
+  <Display>DocumentLibraryForm</Display>
+  <Edit>DocumentLibraryForm</Edit>
+  <New>DocumentLibraryForm</New>
+</FormTemplates>
+</file>
+
 <file path=customXml/itemProps1.xml><?xml version="1.0" encoding="utf-8"?>
+<ds:datastoreItem xmlns:ds="http://schemas.openxmlformats.org/officeDocument/2006/customXml" ds:itemID="{7082853C-6C31-450A-99A8-CD44296FD7D3}">
+  <ds:schemaRefs>
+    <ds:schemaRef ds:uri="http://schemas.openxmlformats.org/officeDocument/2006/bibliography"/>
+  </ds:schemaRefs>
+</ds:datastoreItem>
+</file>
+
+<file path=customXml/itemProps2.xml><?xml version="1.0" encoding="utf-8"?>
 <ds:datastoreItem xmlns:ds="http://schemas.openxmlformats.org/officeDocument/2006/customXml" ds:itemID="{97B0ADAE-FD08-4E0C-9F02-D39DE7939BFE}">
   <ds:schemaRefs>
     <ds:schemaRef ds:uri="http://schemas.microsoft.com/office/2006/metadata/properties"/>
@@ -12207,23 +12715,7 @@
 </ds:datastoreItem>
 </file>
 
-<file path=customXml/itemProps2.xml><?xml version="1.0" encoding="utf-8"?>
-<ds:datastoreItem xmlns:ds="http://schemas.openxmlformats.org/officeDocument/2006/customXml" ds:itemID="{7082853C-6C31-450A-99A8-CD44296FD7D3}">
-  <ds:schemaRefs>
-    <ds:schemaRef ds:uri="http://schemas.openxmlformats.org/officeDocument/2006/bibliography"/>
-  </ds:schemaRefs>
-</ds:datastoreItem>
-</file>
-
 <file path=customXml/itemProps3.xml><?xml version="1.0" encoding="utf-8"?>
-<ds:datastoreItem xmlns:ds="http://schemas.openxmlformats.org/officeDocument/2006/customXml" ds:itemID="{0BDAB34F-B8C6-4CBE-B7DC-9C97710FA7C8}">
-  <ds:schemaRefs>
-    <ds:schemaRef ds:uri="http://schemas.microsoft.com/sharepoint/v3/contenttype/forms"/>
-  </ds:schemaRefs>
-</ds:datastoreItem>
-</file>
-
-<file path=customXml/itemProps4.xml><?xml version="1.0" encoding="utf-8"?>
 <ds:datastoreItem xmlns:ds="http://schemas.openxmlformats.org/officeDocument/2006/customXml" ds:itemID="{0619C26D-CF28-4E18-B348-107FA95BF7AE}">
   <ds:schemaRefs>
     <ds:schemaRef ds:uri="http://schemas.microsoft.com/office/2006/metadata/contentType"/>
@@ -12239,4 +12731,12 @@
     <ds:schemaRef ds:uri="http://schemas.microsoft.com/internal/obd"/>
   </ds:schemaRefs>
 </ds:datastoreItem>
+</file>
+
+<file path=customXml/itemProps4.xml><?xml version="1.0" encoding="utf-8"?>
+<ds:datastoreItem xmlns:ds="http://schemas.openxmlformats.org/officeDocument/2006/customXml" ds:itemID="{0BDAB34F-B8C6-4CBE-B7DC-9C97710FA7C8}">
+  <ds:schemaRefs>
+    <ds:schemaRef ds:uri="http://schemas.microsoft.com/sharepoint/v3/contenttype/forms"/>
+  </ds:schemaRefs>
+</ds:datastoreItem>
 </file>